--- a/Pelvis_IVIM_PIPELINE_09242025.docx
+++ b/Pelvis_IVIM_PIPELINE_09242025.docx
@@ -1,6 +1,6 @@
 
 <file path=word/document.xml><?xml version="1.0" encoding="utf-8"?>
-<w:document xmlns:wpc="http://schemas.microsoft.com/office/word/2010/wordprocessingCanvas" xmlns:cx="http://schemas.microsoft.com/office/drawing/2014/chartex" xmlns:cx1="http://schemas.microsoft.com/office/drawing/2015/9/8/chartex" xmlns:cx2="http://schemas.microsoft.com/office/drawing/2015/10/21/chartex" xmlns:cx3="http://schemas.microsoft.com/office/drawing/2016/5/9/chartex" xmlns:cx4="http://schemas.microsoft.com/office/drawing/2016/5/10/chartex" xmlns:cx5="http://schemas.microsoft.com/office/drawing/2016/5/11/chartex" xmlns:cx6="http://schemas.microsoft.com/office/drawing/2016/5/12/chartex" xmlns:cx7="http://schemas.microsoft.com/office/drawing/2016/5/13/chartex" xmlns:cx8="http://schemas.microsoft.com/office/drawing/2016/5/14/chartex" xmlns:mc="http://schemas.openxmlformats.org/markup-compatibility/2006" xmlns:aink="http://schemas.microsoft.com/office/drawing/2016/ink" xmlns:am3d="http://schemas.microsoft.com/office/drawing/2017/model3d" xmlns:o="urn:schemas-microsoft-com:office:office" xmlns:oel="http://schemas.microsoft.com/office/2019/extlst" xmlns:r="http://schemas.openxmlformats.org/officeDocument/2006/relationships" xmlns:m="http://schemas.openxmlformats.org/officeDocument/2006/math" xmlns:v="urn:schemas-microsoft-com:vml" xmlns:wp14="http://schemas.microsoft.com/office/word/2010/wordprocessingDrawing" xmlns:wp="http://schemas.openxmlformats.org/drawingml/2006/wordprocessingDrawing" xmlns:w10="urn:schemas-microsoft-com:office:word" xmlns:w="http://schemas.openxmlformats.org/wordprocessingml/2006/main" xmlns:w14="http://schemas.microsoft.com/office/word/2010/wordml" xmlns:w15="http://schemas.microsoft.com/office/word/2012/wordml" xmlns:w16cex="http://schemas.microsoft.com/office/word/2018/wordml/cex" xmlns:w16cid="http://schemas.microsoft.com/office/word/2016/wordml/cid" xmlns:w16="http://schemas.microsoft.com/office/word/2018/wordml" xmlns:w16du="http://schemas.microsoft.com/office/word/2023/wordml/word16du" xmlns:w16sdtdh="http://schemas.microsoft.com/office/word/2020/wordml/sdtdatahash" xmlns:w16sdtfl="http://schemas.microsoft.com/office/word/2024/wordml/sdtformatlock" xmlns:w16se="http://schemas.microsoft.com/office/word/2015/wordml/symex" xmlns:wpg="http://schemas.microsoft.com/office/word/2010/wordprocessingGroup" xmlns:wpi="http://schemas.microsoft.com/office/word/2010/wordprocessingInk" xmlns:wne="http://schemas.microsoft.com/office/word/2006/wordml" xmlns:wps="http://schemas.microsoft.com/office/word/2010/wordprocessingShape" mc:Ignorable="w14 w15 w16se w16cid w16 w16cex w16sdtdh w16sdtfl w16du wp14">
+<w:document xmlns:wpc="http://schemas.microsoft.com/office/word/2010/wordprocessingCanvas" xmlns:cx="http://schemas.microsoft.com/office/drawing/2014/chartex" xmlns:cx1="http://schemas.microsoft.com/office/drawing/2015/9/8/chartex" xmlns:cx2="http://schemas.microsoft.com/office/drawing/2015/10/21/chartex" xmlns:cx3="http://schemas.microsoft.com/office/drawing/2016/5/9/chartex" xmlns:cx4="http://schemas.microsoft.com/office/drawing/2016/5/10/chartex" xmlns:cx5="http://schemas.microsoft.com/office/drawing/2016/5/11/chartex" xmlns:cx6="http://schemas.microsoft.com/office/drawing/2016/5/12/chartex" xmlns:cx7="http://schemas.microsoft.com/office/drawing/2016/5/13/chartex" xmlns:cx8="http://schemas.microsoft.com/office/drawing/2016/5/14/chartex" xmlns:mc="http://schemas.openxmlformats.org/markup-compatibility/2006" xmlns:aink="http://schemas.microsoft.com/office/drawing/2016/ink" xmlns:am3d="http://schemas.microsoft.com/office/drawing/2017/model3d" xmlns:o="urn:schemas-microsoft-com:office:office" xmlns:oel="http://schemas.microsoft.com/office/2019/extlst" xmlns:r="http://schemas.openxmlformats.org/officeDocument/2006/relationships" xmlns:m="http://schemas.openxmlformats.org/officeDocument/2006/math" xmlns:v="urn:schemas-microsoft-com:vml" xmlns:wp14="http://schemas.microsoft.com/office/word/2010/wordprocessingDrawing" xmlns:wp="http://schemas.openxmlformats.org/drawingml/2006/wordprocessingDrawing" xmlns:w10="urn:schemas-microsoft-com:office:word" xmlns:w="http://schemas.openxmlformats.org/wordprocessingml/2006/main" xmlns:w14="http://schemas.microsoft.com/office/word/2010/wordml" xmlns:w15="http://schemas.microsoft.com/office/word/2012/wordml" xmlns:w16cex="http://schemas.microsoft.com/office/word/2018/wordml/cex" xmlns:w16cid="http://schemas.microsoft.com/office/word/2016/wordml/cid" xmlns:w16="http://schemas.microsoft.com/office/word/2018/wordml" xmlns:w16du="http://schemas.microsoft.com/office/word/2023/wordml/word16du" xmlns:w16sdtdh="http://schemas.microsoft.com/office/word/2020/wordml/sdtdatahash" xmlns:w16se="http://schemas.microsoft.com/office/word/2015/wordml/symex" xmlns:wpg="http://schemas.microsoft.com/office/word/2010/wordprocessingGroup" xmlns:wpi="http://schemas.microsoft.com/office/word/2010/wordprocessingInk" xmlns:wne="http://schemas.microsoft.com/office/word/2006/wordml" xmlns:wps="http://schemas.microsoft.com/office/word/2010/wordprocessingShape" mc:Ignorable="w14 w15 w16se w16cid w16 w16cex w16sdtdh w16du wp14">
   <w:body>
     <w:p>
       <w:pPr>
@@ -33,7 +33,21 @@
         <w:rPr>
           <w:rFonts w:ascii="Arial" w:hAnsi="Arial" w:cs="Arial"/>
         </w:rPr>
-        <w:t xml:space="preserve">The marker &gt;&gt; represents a line of code in matlab. </w:t>
+        <w:t xml:space="preserve">The marker &gt;&gt; represents a line of code in </w:t>
+      </w:r>
+      <w:proofErr w:type="spellStart"/>
+      <w:r>
+        <w:rPr>
+          <w:rFonts w:ascii="Arial" w:hAnsi="Arial" w:cs="Arial"/>
+        </w:rPr>
+        <w:t>matlab</w:t>
+      </w:r>
+      <w:proofErr w:type="spellEnd"/>
+      <w:r>
+        <w:rPr>
+          <w:rFonts w:ascii="Arial" w:hAnsi="Arial" w:cs="Arial"/>
+        </w:rPr>
+        <w:t xml:space="preserve">. </w:t>
       </w:r>
     </w:p>
     <w:p>
@@ -144,7 +158,21 @@
         <w:rPr>
           <w:rFonts w:ascii="Arial" w:hAnsi="Arial" w:cs="Arial"/>
         </w:rPr>
-        <w:t>(the path to this folder is referred to as “path_to_dicoms” from here on in the pipeline</w:t>
+        <w:t>(the path to this folder is referred to as “</w:t>
+      </w:r>
+      <w:proofErr w:type="spellStart"/>
+      <w:r>
+        <w:rPr>
+          <w:rFonts w:ascii="Arial" w:hAnsi="Arial" w:cs="Arial"/>
+        </w:rPr>
+        <w:t>path_to_dicoms</w:t>
+      </w:r>
+      <w:proofErr w:type="spellEnd"/>
+      <w:r>
+        <w:rPr>
+          <w:rFonts w:ascii="Arial" w:hAnsi="Arial" w:cs="Arial"/>
+        </w:rPr>
+        <w:t>” from here on in the pipeline</w:t>
       </w:r>
     </w:p>
     <w:p>
@@ -163,7 +191,21 @@
         <w:rPr>
           <w:rFonts w:ascii="Arial" w:hAnsi="Arial" w:cs="Arial"/>
         </w:rPr>
-        <w:t xml:space="preserve">This should be one dicom for every b-value of every slice. </w:t>
+        <w:t xml:space="preserve">This should be one </w:t>
+      </w:r>
+      <w:proofErr w:type="spellStart"/>
+      <w:r>
+        <w:rPr>
+          <w:rFonts w:ascii="Arial" w:hAnsi="Arial" w:cs="Arial"/>
+        </w:rPr>
+        <w:t>dicom</w:t>
+      </w:r>
+      <w:proofErr w:type="spellEnd"/>
+      <w:r>
+        <w:rPr>
+          <w:rFonts w:ascii="Arial" w:hAnsi="Arial" w:cs="Arial"/>
+        </w:rPr>
+        <w:t xml:space="preserve"> for every b-value of every slice. </w:t>
       </w:r>
     </w:p>
     <w:p>
@@ -182,7 +224,21 @@
         <w:rPr>
           <w:rFonts w:ascii="Arial" w:hAnsi="Arial" w:cs="Arial"/>
         </w:rPr>
-        <w:t xml:space="preserve">e.g. for a case with 10 b-values and 33 slices, there should be 330 individual dicoms in this folder. </w:t>
+        <w:t xml:space="preserve">e.g. for a case with 10 b-values and 33 slices, there should be 330 individual </w:t>
+      </w:r>
+      <w:proofErr w:type="spellStart"/>
+      <w:r>
+        <w:rPr>
+          <w:rFonts w:ascii="Arial" w:hAnsi="Arial" w:cs="Arial"/>
+        </w:rPr>
+        <w:t>dicoms</w:t>
+      </w:r>
+      <w:proofErr w:type="spellEnd"/>
+      <w:r>
+        <w:rPr>
+          <w:rFonts w:ascii="Arial" w:hAnsi="Arial" w:cs="Arial"/>
+        </w:rPr>
+        <w:t xml:space="preserve"> in this folder. </w:t>
       </w:r>
     </w:p>
     <w:p>
@@ -226,7 +282,21 @@
         <w:rPr>
           <w:rFonts w:ascii="Arial" w:hAnsi="Arial" w:cs="Arial"/>
         </w:rPr>
-        <w:t xml:space="preserve"> to get a folder “DICOM_sorted” </w:t>
+        <w:t xml:space="preserve"> to get a folder “</w:t>
+      </w:r>
+      <w:proofErr w:type="spellStart"/>
+      <w:r>
+        <w:rPr>
+          <w:rFonts w:ascii="Arial" w:hAnsi="Arial" w:cs="Arial"/>
+        </w:rPr>
+        <w:t>DICOM_sorted</w:t>
+      </w:r>
+      <w:proofErr w:type="spellEnd"/>
+      <w:r>
+        <w:rPr>
+          <w:rFonts w:ascii="Arial" w:hAnsi="Arial" w:cs="Arial"/>
+        </w:rPr>
+        <w:t xml:space="preserve">” </w:t>
       </w:r>
     </w:p>
     <w:p>
@@ -266,24 +336,42 @@
         </w:rPr>
         <w:t>&gt;&gt;</w:t>
       </w:r>
-      <w:r>
-        <w:rPr>
-          <w:rFonts w:ascii="Arial" w:hAnsi="Arial" w:cs="Arial"/>
-        </w:rPr>
-        <w:t>SortIVIM_Pelvis(</w:t>
-      </w:r>
+      <w:proofErr w:type="spellStart"/>
+      <w:r>
+        <w:rPr>
+          <w:rFonts w:ascii="Arial" w:hAnsi="Arial" w:cs="Arial"/>
+        </w:rPr>
+        <w:t>SortIVIM_Pelvis</w:t>
+      </w:r>
+      <w:proofErr w:type="spellEnd"/>
+      <w:r>
+        <w:rPr>
+          <w:rFonts w:ascii="Arial" w:hAnsi="Arial" w:cs="Arial"/>
+        </w:rPr>
+        <w:t>(</w:t>
+      </w:r>
+      <w:proofErr w:type="spellStart"/>
       <w:r>
         <w:rPr>
           <w:rFonts w:ascii="Arial" w:hAnsi="Arial" w:cs="Arial"/>
         </w:rPr>
         <w:t>path_to_dicoms</w:t>
       </w:r>
-      <w:r>
-        <w:rPr>
-          <w:rFonts w:ascii="Arial" w:hAnsi="Arial" w:cs="Arial"/>
-        </w:rPr>
-        <w:t>/PIPELINE_TEST_RUN/','DICOM');</w:t>
-      </w:r>
+      <w:proofErr w:type="spellEnd"/>
+      <w:r>
+        <w:rPr>
+          <w:rFonts w:ascii="Arial" w:hAnsi="Arial" w:cs="Arial"/>
+        </w:rPr>
+        <w:t>/PIPELINE_TEST_RUN/','DICOM'</w:t>
+      </w:r>
+      <w:proofErr w:type="gramStart"/>
+      <w:r>
+        <w:rPr>
+          <w:rFonts w:ascii="Arial" w:hAnsi="Arial" w:cs="Arial"/>
+        </w:rPr>
+        <w:t>);</w:t>
+      </w:r>
+      <w:proofErr w:type="gramEnd"/>
     </w:p>
     <w:p>
       <w:pPr>
@@ -303,7 +391,7 @@
           <w:noProof/>
         </w:rPr>
         <w:drawing>
-          <wp:inline distT="0" distB="0" distL="0" distR="0" wp14:anchorId="7408F325" wp14:editId="118DEFF5">
+          <wp:inline distT="0" distB="0" distL="0" distR="0" wp14:anchorId="7408F325" wp14:editId="749D1064">
             <wp:extent cx="4287794" cy="305093"/>
             <wp:effectExtent l="0" t="0" r="0" b="0"/>
             <wp:docPr id="1295166939" name="Picture 11"/>
@@ -361,8 +449,16 @@
         <w:rPr>
           <w:rFonts w:ascii="Arial" w:hAnsi="Arial" w:cs="Arial"/>
         </w:rPr>
-        <w:t>Get a separate folder with only the b=0 dicoms</w:t>
-      </w:r>
+        <w:t xml:space="preserve">Get a separate folder with only the b=0 </w:t>
+      </w:r>
+      <w:proofErr w:type="spellStart"/>
+      <w:r>
+        <w:rPr>
+          <w:rFonts w:ascii="Arial" w:hAnsi="Arial" w:cs="Arial"/>
+        </w:rPr>
+        <w:t>dicoms</w:t>
+      </w:r>
+      <w:proofErr w:type="spellEnd"/>
     </w:p>
     <w:p>
       <w:pPr>
@@ -380,7 +476,21 @@
         <w:rPr>
           <w:rFonts w:ascii="Arial" w:hAnsi="Arial" w:cs="Arial"/>
         </w:rPr>
-        <w:t>This should be one dicom for b=0 of every slice</w:t>
+        <w:t xml:space="preserve">This should be one </w:t>
+      </w:r>
+      <w:proofErr w:type="spellStart"/>
+      <w:r>
+        <w:rPr>
+          <w:rFonts w:ascii="Arial" w:hAnsi="Arial" w:cs="Arial"/>
+        </w:rPr>
+        <w:t>dicom</w:t>
+      </w:r>
+      <w:proofErr w:type="spellEnd"/>
+      <w:r>
+        <w:rPr>
+          <w:rFonts w:ascii="Arial" w:hAnsi="Arial" w:cs="Arial"/>
+        </w:rPr>
+        <w:t xml:space="preserve"> for b=0 of every slice</w:t>
       </w:r>
     </w:p>
     <w:p>
@@ -399,7 +509,21 @@
         <w:rPr>
           <w:rFonts w:ascii="Arial" w:hAnsi="Arial" w:cs="Arial"/>
         </w:rPr>
-        <w:t>e.g. for a case with 10 b-values and 33 slices, there should be 33 individual dicoms, each with b=0.</w:t>
+        <w:t xml:space="preserve">e.g. for a case with 10 b-values and 33 slices, there should be 33 individual </w:t>
+      </w:r>
+      <w:proofErr w:type="spellStart"/>
+      <w:r>
+        <w:rPr>
+          <w:rFonts w:ascii="Arial" w:hAnsi="Arial" w:cs="Arial"/>
+        </w:rPr>
+        <w:t>dicoms</w:t>
+      </w:r>
+      <w:proofErr w:type="spellEnd"/>
+      <w:r>
+        <w:rPr>
+          <w:rFonts w:ascii="Arial" w:hAnsi="Arial" w:cs="Arial"/>
+        </w:rPr>
+        <w:t>, each with b=0.</w:t>
       </w:r>
     </w:p>
     <w:p>
@@ -551,7 +675,21 @@
         <w:rPr>
           <w:rFonts w:ascii="Arial" w:hAnsi="Arial" w:cs="Arial"/>
         </w:rPr>
-        <w:t>Add the RT-STRUCT dicom file to b0_D</w:t>
+        <w:t xml:space="preserve">Add the RT-STRUCT </w:t>
+      </w:r>
+      <w:proofErr w:type="spellStart"/>
+      <w:r>
+        <w:rPr>
+          <w:rFonts w:ascii="Arial" w:hAnsi="Arial" w:cs="Arial"/>
+        </w:rPr>
+        <w:t>dicom</w:t>
+      </w:r>
+      <w:proofErr w:type="spellEnd"/>
+      <w:r>
+        <w:rPr>
+          <w:rFonts w:ascii="Arial" w:hAnsi="Arial" w:cs="Arial"/>
+        </w:rPr>
+        <w:t xml:space="preserve"> file to b0_D</w:t>
       </w:r>
       <w:r>
         <w:rPr>
@@ -569,7 +707,21 @@
         <w:rPr>
           <w:rFonts w:ascii="Arial" w:hAnsi="Arial" w:cs="Arial"/>
         </w:rPr>
-        <w:t xml:space="preserve"> renamed as “RT_Struct.dcm”</w:t>
+        <w:t xml:space="preserve"> renamed as “</w:t>
+      </w:r>
+      <w:proofErr w:type="spellStart"/>
+      <w:r>
+        <w:rPr>
+          <w:rFonts w:ascii="Arial" w:hAnsi="Arial" w:cs="Arial"/>
+        </w:rPr>
+        <w:t>RT_Struct.dcm</w:t>
+      </w:r>
+      <w:proofErr w:type="spellEnd"/>
+      <w:r>
+        <w:rPr>
+          <w:rFonts w:ascii="Arial" w:hAnsi="Arial" w:cs="Arial"/>
+        </w:rPr>
+        <w:t>”</w:t>
       </w:r>
     </w:p>
     <w:p>
@@ -607,7 +759,21 @@
         <w:rPr>
           <w:rFonts w:ascii="Arial" w:hAnsi="Arial" w:cs="Arial"/>
         </w:rPr>
-        <w:t xml:space="preserve">This uses the code in the folder “Read-RTSTRUCT-to-matlab_MIM” – make sure this code is </w:t>
+        <w:t>This uses the code in the folder “Read-RTSTRUCT-to-</w:t>
+      </w:r>
+      <w:proofErr w:type="spellStart"/>
+      <w:r>
+        <w:rPr>
+          <w:rFonts w:ascii="Arial" w:hAnsi="Arial" w:cs="Arial"/>
+        </w:rPr>
+        <w:t>matlab_MIM</w:t>
+      </w:r>
+      <w:proofErr w:type="spellEnd"/>
+      <w:r>
+        <w:rPr>
+          <w:rFonts w:ascii="Arial" w:hAnsi="Arial" w:cs="Arial"/>
+        </w:rPr>
+        <w:t xml:space="preserve">” – make sure this code is </w:t>
       </w:r>
       <w:r>
         <w:rPr>
@@ -671,12 +837,14 @@
         </w:rPr>
         <w:t>directory = (</w:t>
       </w:r>
+      <w:proofErr w:type="spellStart"/>
       <w:r>
         <w:rPr>
           <w:rFonts w:ascii="Arial" w:hAnsi="Arial" w:cs="Arial"/>
         </w:rPr>
         <w:t>path_to_dicoms</w:t>
       </w:r>
+      <w:proofErr w:type="spellEnd"/>
       <w:r>
         <w:rPr>
           <w:rFonts w:ascii="Arial" w:hAnsi="Arial" w:cs="Arial"/>
@@ -693,8 +861,16 @@
         <w:rPr>
           <w:rFonts w:ascii="Arial" w:hAnsi="Arial" w:cs="Arial"/>
         </w:rPr>
-        <w:t>');</w:t>
-      </w:r>
+        <w:t>'</w:t>
+      </w:r>
+      <w:proofErr w:type="gramStart"/>
+      <w:r>
+        <w:rPr>
+          <w:rFonts w:ascii="Arial" w:hAnsi="Arial" w:cs="Arial"/>
+        </w:rPr>
+        <w:t>);</w:t>
+      </w:r>
+      <w:proofErr w:type="gramEnd"/>
     </w:p>
     <w:p>
       <w:pPr>
@@ -712,8 +888,44 @@
         <w:rPr>
           <w:rFonts w:ascii="Arial" w:hAnsi="Arial" w:cs="Arial"/>
         </w:rPr>
-        <w:t>&gt;&gt; files_out = scanDir(directory);</w:t>
-      </w:r>
+        <w:t xml:space="preserve">&gt;&gt; </w:t>
+      </w:r>
+      <w:proofErr w:type="spellStart"/>
+      <w:r>
+        <w:rPr>
+          <w:rFonts w:ascii="Arial" w:hAnsi="Arial" w:cs="Arial"/>
+        </w:rPr>
+        <w:t>files_out</w:t>
+      </w:r>
+      <w:proofErr w:type="spellEnd"/>
+      <w:r>
+        <w:rPr>
+          <w:rFonts w:ascii="Arial" w:hAnsi="Arial" w:cs="Arial"/>
+        </w:rPr>
+        <w:t xml:space="preserve"> = </w:t>
+      </w:r>
+      <w:proofErr w:type="spellStart"/>
+      <w:r>
+        <w:rPr>
+          <w:rFonts w:ascii="Arial" w:hAnsi="Arial" w:cs="Arial"/>
+        </w:rPr>
+        <w:t>scanDir</w:t>
+      </w:r>
+      <w:proofErr w:type="spellEnd"/>
+      <w:r>
+        <w:rPr>
+          <w:rFonts w:ascii="Arial" w:hAnsi="Arial" w:cs="Arial"/>
+        </w:rPr>
+        <w:t>(directory</w:t>
+      </w:r>
+      <w:proofErr w:type="gramStart"/>
+      <w:r>
+        <w:rPr>
+          <w:rFonts w:ascii="Arial" w:hAnsi="Arial" w:cs="Arial"/>
+        </w:rPr>
+        <w:t>);</w:t>
+      </w:r>
+      <w:proofErr w:type="gramEnd"/>
     </w:p>
     <w:p>
       <w:pPr>
@@ -730,7 +942,7 @@
           <w14:ligatures w14:val="standardContextual"/>
         </w:rPr>
         <w:drawing>
-          <wp:anchor distT="0" distB="0" distL="114300" distR="114300" simplePos="0" relativeHeight="251664384" behindDoc="0" locked="0" layoutInCell="1" allowOverlap="1" wp14:anchorId="4D2506AE" wp14:editId="1DC45F6F">
+          <wp:anchor distT="0" distB="0" distL="114300" distR="114300" simplePos="0" relativeHeight="251664384" behindDoc="0" locked="0" layoutInCell="1" allowOverlap="1" wp14:anchorId="4D2506AE" wp14:editId="1828E9C6">
             <wp:simplePos x="0" y="0"/>
             <wp:positionH relativeFrom="column">
               <wp:posOffset>606175</wp:posOffset>
@@ -846,7 +1058,21 @@
         <w:rPr>
           <w:rFonts w:ascii="Arial" w:hAnsi="Arial" w:cs="Arial"/>
         </w:rPr>
-        <w:t>This should now have a .mat file called “RT_Struct.mat”</w:t>
+        <w:t>This should now have a .mat file called “</w:t>
+      </w:r>
+      <w:proofErr w:type="spellStart"/>
+      <w:r>
+        <w:rPr>
+          <w:rFonts w:ascii="Arial" w:hAnsi="Arial" w:cs="Arial"/>
+        </w:rPr>
+        <w:t>RT_Struct.mat</w:t>
+      </w:r>
+      <w:proofErr w:type="spellEnd"/>
+      <w:r>
+        <w:rPr>
+          <w:rFonts w:ascii="Arial" w:hAnsi="Arial" w:cs="Arial"/>
+        </w:rPr>
+        <w:t>”</w:t>
       </w:r>
     </w:p>
     <w:p>
@@ -865,7 +1091,35 @@
         <w:rPr>
           <w:rFonts w:ascii="Arial" w:hAnsi="Arial" w:cs="Arial"/>
         </w:rPr>
-        <w:t>This RT_Struct.mat is the mask! We can now read it in matlab as images.</w:t>
+        <w:t xml:space="preserve">This </w:t>
+      </w:r>
+      <w:proofErr w:type="spellStart"/>
+      <w:r>
+        <w:rPr>
+          <w:rFonts w:ascii="Arial" w:hAnsi="Arial" w:cs="Arial"/>
+        </w:rPr>
+        <w:t>RT_Struct.mat</w:t>
+      </w:r>
+      <w:proofErr w:type="spellEnd"/>
+      <w:r>
+        <w:rPr>
+          <w:rFonts w:ascii="Arial" w:hAnsi="Arial" w:cs="Arial"/>
+        </w:rPr>
+        <w:t xml:space="preserve"> is the mask! We can now read it in </w:t>
+      </w:r>
+      <w:proofErr w:type="spellStart"/>
+      <w:r>
+        <w:rPr>
+          <w:rFonts w:ascii="Arial" w:hAnsi="Arial" w:cs="Arial"/>
+        </w:rPr>
+        <w:t>matlab</w:t>
+      </w:r>
+      <w:proofErr w:type="spellEnd"/>
+      <w:r>
+        <w:rPr>
+          <w:rFonts w:ascii="Arial" w:hAnsi="Arial" w:cs="Arial"/>
+        </w:rPr>
+        <w:t xml:space="preserve"> as images.</w:t>
       </w:r>
     </w:p>
     <w:p>
@@ -884,8 +1138,30 @@
         <w:rPr>
           <w:rFonts w:ascii="Arial" w:hAnsi="Arial" w:cs="Arial"/>
         </w:rPr>
-        <w:t>Load the RT_struct into matlab</w:t>
-      </w:r>
+        <w:t xml:space="preserve">Load the </w:t>
+      </w:r>
+      <w:proofErr w:type="spellStart"/>
+      <w:r>
+        <w:rPr>
+          <w:rFonts w:ascii="Arial" w:hAnsi="Arial" w:cs="Arial"/>
+        </w:rPr>
+        <w:t>RT_struct</w:t>
+      </w:r>
+      <w:proofErr w:type="spellEnd"/>
+      <w:r>
+        <w:rPr>
+          <w:rFonts w:ascii="Arial" w:hAnsi="Arial" w:cs="Arial"/>
+        </w:rPr>
+        <w:t xml:space="preserve"> into </w:t>
+      </w:r>
+      <w:proofErr w:type="spellStart"/>
+      <w:r>
+        <w:rPr>
+          <w:rFonts w:ascii="Arial" w:hAnsi="Arial" w:cs="Arial"/>
+        </w:rPr>
+        <w:t>matlab</w:t>
+      </w:r>
+      <w:proofErr w:type="spellEnd"/>
     </w:p>
     <w:p>
       <w:pPr>
@@ -940,8 +1216,16 @@
         <w:rPr>
           <w:rFonts w:ascii="Arial" w:hAnsi="Arial" w:cs="Arial"/>
         </w:rPr>
-        <w:t>Load the images into matlab</w:t>
-      </w:r>
+        <w:t xml:space="preserve">Load the images into </w:t>
+      </w:r>
+      <w:proofErr w:type="spellStart"/>
+      <w:r>
+        <w:rPr>
+          <w:rFonts w:ascii="Arial" w:hAnsi="Arial" w:cs="Arial"/>
+        </w:rPr>
+        <w:t>matlab</w:t>
+      </w:r>
+      <w:proofErr w:type="spellEnd"/>
     </w:p>
     <w:p>
       <w:pPr>
@@ -959,20 +1243,58 @@
         <w:rPr>
           <w:rFonts w:ascii="Arial" w:hAnsi="Arial" w:cs="Arial"/>
         </w:rPr>
-        <w:t>&gt;&gt; [images, images_info] = dicomfolder(</w:t>
-      </w:r>
+        <w:t xml:space="preserve">&gt;&gt; [images, </w:t>
+      </w:r>
+      <w:proofErr w:type="spellStart"/>
+      <w:r>
+        <w:rPr>
+          <w:rFonts w:ascii="Arial" w:hAnsi="Arial" w:cs="Arial"/>
+        </w:rPr>
+        <w:t>images_info</w:t>
+      </w:r>
+      <w:proofErr w:type="spellEnd"/>
+      <w:r>
+        <w:rPr>
+          <w:rFonts w:ascii="Arial" w:hAnsi="Arial" w:cs="Arial"/>
+        </w:rPr>
+        <w:t xml:space="preserve">] = </w:t>
+      </w:r>
+      <w:proofErr w:type="spellStart"/>
+      <w:r>
+        <w:rPr>
+          <w:rFonts w:ascii="Arial" w:hAnsi="Arial" w:cs="Arial"/>
+        </w:rPr>
+        <w:t>dicomfolder</w:t>
+      </w:r>
+      <w:proofErr w:type="spellEnd"/>
+      <w:r>
+        <w:rPr>
+          <w:rFonts w:ascii="Arial" w:hAnsi="Arial" w:cs="Arial"/>
+        </w:rPr>
+        <w:t>(</w:t>
+      </w:r>
+      <w:proofErr w:type="spellStart"/>
       <w:r>
         <w:rPr>
           <w:rFonts w:ascii="Arial" w:hAnsi="Arial" w:cs="Arial"/>
         </w:rPr>
         <w:t>path_to_dicoms</w:t>
       </w:r>
-      <w:r>
-        <w:rPr>
-          <w:rFonts w:ascii="Arial" w:hAnsi="Arial" w:cs="Arial"/>
-        </w:rPr>
-        <w:t>/PIPELINE_TEST_RUN/b0_Dicoms/');</w:t>
-      </w:r>
+      <w:proofErr w:type="spellEnd"/>
+      <w:r>
+        <w:rPr>
+          <w:rFonts w:ascii="Arial" w:hAnsi="Arial" w:cs="Arial"/>
+        </w:rPr>
+        <w:t>/PIPELINE_TEST_RUN/b0_Dicoms/'</w:t>
+      </w:r>
+      <w:proofErr w:type="gramStart"/>
+      <w:r>
+        <w:rPr>
+          <w:rFonts w:ascii="Arial" w:hAnsi="Arial" w:cs="Arial"/>
+        </w:rPr>
+        <w:t>);</w:t>
+      </w:r>
+      <w:proofErr w:type="gramEnd"/>
     </w:p>
     <w:p>
       <w:pPr>
@@ -1009,8 +1331,30 @@
         <w:rPr>
           <w:rFonts w:ascii="Arial" w:hAnsi="Arial" w:cs="Arial"/>
         </w:rPr>
-        <w:t>&gt;&gt; ROI_names = {};</w:t>
-      </w:r>
+        <w:t xml:space="preserve">&gt;&gt; </w:t>
+      </w:r>
+      <w:proofErr w:type="spellStart"/>
+      <w:r>
+        <w:rPr>
+          <w:rFonts w:ascii="Arial" w:hAnsi="Arial" w:cs="Arial"/>
+        </w:rPr>
+        <w:t>ROI_names</w:t>
+      </w:r>
+      <w:proofErr w:type="spellEnd"/>
+      <w:r>
+        <w:rPr>
+          <w:rFonts w:ascii="Arial" w:hAnsi="Arial" w:cs="Arial"/>
+        </w:rPr>
+        <w:t xml:space="preserve"> = {</w:t>
+      </w:r>
+      <w:proofErr w:type="gramStart"/>
+      <w:r>
+        <w:rPr>
+          <w:rFonts w:ascii="Arial" w:hAnsi="Arial" w:cs="Arial"/>
+        </w:rPr>
+        <w:t>};</w:t>
+      </w:r>
+      <w:proofErr w:type="gramEnd"/>
     </w:p>
     <w:p>
       <w:pPr>
@@ -1026,7 +1370,21 @@
           <w:rFonts w:ascii="Arial" w:hAnsi="Arial" w:cs="Arial"/>
         </w:rPr>
         <w:tab/>
-        <w:t>for j = 1:size(contours,2)</w:t>
+        <w:t xml:space="preserve">for j = </w:t>
+      </w:r>
+      <w:proofErr w:type="gramStart"/>
+      <w:r>
+        <w:rPr>
+          <w:rFonts w:ascii="Arial" w:hAnsi="Arial" w:cs="Arial"/>
+        </w:rPr>
+        <w:t>1:size</w:t>
+      </w:r>
+      <w:proofErr w:type="gramEnd"/>
+      <w:r>
+        <w:rPr>
+          <w:rFonts w:ascii="Arial" w:hAnsi="Arial" w:cs="Arial"/>
+        </w:rPr>
+        <w:t>(contours,2)</w:t>
       </w:r>
     </w:p>
     <w:p>
@@ -1043,8 +1401,43 @@
           <w:rFonts w:ascii="Arial" w:hAnsi="Arial" w:cs="Arial"/>
         </w:rPr>
         <w:tab/>
-        <w:t>ROI_names{end+1}=  contours(j).ROIName</w:t>
-      </w:r>
+      </w:r>
+      <w:proofErr w:type="spellStart"/>
+      <w:r>
+        <w:rPr>
+          <w:rFonts w:ascii="Arial" w:hAnsi="Arial" w:cs="Arial"/>
+        </w:rPr>
+        <w:t>ROI_names</w:t>
+      </w:r>
+      <w:proofErr w:type="spellEnd"/>
+      <w:r>
+        <w:rPr>
+          <w:rFonts w:ascii="Arial" w:hAnsi="Arial" w:cs="Arial"/>
+        </w:rPr>
+        <w:t>{end+</w:t>
+      </w:r>
+      <w:proofErr w:type="gramStart"/>
+      <w:r>
+        <w:rPr>
+          <w:rFonts w:ascii="Arial" w:hAnsi="Arial" w:cs="Arial"/>
+        </w:rPr>
+        <w:t>1}=</w:t>
+      </w:r>
+      <w:proofErr w:type="gramEnd"/>
+      <w:r>
+        <w:rPr>
+          <w:rFonts w:ascii="Arial" w:hAnsi="Arial" w:cs="Arial"/>
+        </w:rPr>
+        <w:t xml:space="preserve">  contours(j).</w:t>
+      </w:r>
+      <w:proofErr w:type="spellStart"/>
+      <w:r>
+        <w:rPr>
+          <w:rFonts w:ascii="Arial" w:hAnsi="Arial" w:cs="Arial"/>
+        </w:rPr>
+        <w:t>ROIName</w:t>
+      </w:r>
+      <w:proofErr w:type="spellEnd"/>
     </w:p>
     <w:p>
       <w:pPr>
@@ -1058,16 +1451,48 @@
       <w:r>
         <w:rPr>
           <w:rFonts w:ascii="Arial" w:hAnsi="Arial" w:cs="Arial"/>
+        </w:rPr>
+        <w:t>en</w:t>
+      </w:r>
+      <w:r>
+        <w:rPr>
+          <w:rFonts w:ascii="Arial" w:hAnsi="Arial" w:cs="Arial"/>
+        </w:rPr>
+        <w:t>d</w:t>
+      </w:r>
+    </w:p>
+    <w:p>
+      <w:pPr>
+        <w:pStyle w:val="ListParagraph"/>
+        <w:spacing w:after="0" w:line="240" w:lineRule="auto"/>
+        <w:ind w:left="1800"/>
+        <w:rPr>
+          <w:rFonts w:ascii="Arial" w:hAnsi="Arial" w:cs="Arial"/>
+        </w:rPr>
+      </w:pPr>
+    </w:p>
+    <w:p>
+      <w:pPr>
+        <w:pStyle w:val="ListParagraph"/>
+        <w:spacing w:after="0" w:line="240" w:lineRule="auto"/>
+        <w:ind w:left="1800"/>
+        <w:rPr>
+          <w:rFonts w:ascii="Arial" w:hAnsi="Arial" w:cs="Arial"/>
+        </w:rPr>
+      </w:pPr>
+      <w:r>
+        <w:rPr>
+          <w:rFonts w:ascii="Arial" w:hAnsi="Arial" w:cs="Arial"/>
           <w:noProof/>
         </w:rPr>
         <w:drawing>
-          <wp:anchor distT="0" distB="0" distL="114300" distR="114300" simplePos="0" relativeHeight="251660288" behindDoc="0" locked="0" layoutInCell="1" allowOverlap="1" wp14:anchorId="71BE6D6E" wp14:editId="0A8DA4FD">
+          <wp:anchor distT="0" distB="0" distL="114300" distR="114300" simplePos="0" relativeHeight="251660288" behindDoc="0" locked="0" layoutInCell="1" allowOverlap="1" wp14:anchorId="71BE6D6E" wp14:editId="7E9051B3">
             <wp:simplePos x="0" y="0"/>
             <wp:positionH relativeFrom="column">
-              <wp:posOffset>833977</wp:posOffset>
+              <wp:posOffset>833755</wp:posOffset>
             </wp:positionH>
             <wp:positionV relativeFrom="paragraph">
-              <wp:posOffset>232034</wp:posOffset>
+              <wp:posOffset>159047</wp:posOffset>
             </wp:positionV>
             <wp:extent cx="3506470" cy="629285"/>
             <wp:effectExtent l="0" t="0" r="0" b="5715"/>
@@ -1130,18 +1555,16 @@
           </wp:anchor>
         </w:drawing>
       </w:r>
-      <w:r>
-        <w:rPr>
-          <w:rFonts w:ascii="Arial" w:hAnsi="Arial" w:cs="Arial"/>
-        </w:rPr>
-        <w:t>en</w:t>
-      </w:r>
-      <w:r>
-        <w:rPr>
-          <w:rFonts w:ascii="Arial" w:hAnsi="Arial" w:cs="Arial"/>
-        </w:rPr>
-        <w:t>d</w:t>
-      </w:r>
+    </w:p>
+    <w:p>
+      <w:pPr>
+        <w:pStyle w:val="ListParagraph"/>
+        <w:spacing w:after="0" w:line="240" w:lineRule="auto"/>
+        <w:ind w:left="1800"/>
+        <w:rPr>
+          <w:rFonts w:ascii="Arial" w:hAnsi="Arial" w:cs="Arial"/>
+        </w:rPr>
+      </w:pPr>
     </w:p>
     <w:p>
       <w:pPr>
@@ -1199,7 +1622,21 @@
         <w:rPr>
           <w:rFonts w:ascii="Arial" w:hAnsi="Arial" w:cs="Arial"/>
         </w:rPr>
-        <w:t>Get an example mask, say “Blbclitoris_AW_DM” (but can choose any name in the ROI names list)</w:t>
+        <w:t>Get an example mask, say “</w:t>
+      </w:r>
+      <w:proofErr w:type="spellStart"/>
+      <w:r>
+        <w:rPr>
+          <w:rFonts w:ascii="Arial" w:hAnsi="Arial" w:cs="Arial"/>
+        </w:rPr>
+        <w:t>Blbclitoris_AW_DM</w:t>
+      </w:r>
+      <w:proofErr w:type="spellEnd"/>
+      <w:r>
+        <w:rPr>
+          <w:rFonts w:ascii="Arial" w:hAnsi="Arial" w:cs="Arial"/>
+        </w:rPr>
+        <w:t>” (but can choose any name in the ROI names list)</w:t>
       </w:r>
       <w:r>
         <w:rPr>
@@ -1224,7 +1661,65 @@
         <w:rPr>
           <w:rFonts w:ascii="Arial" w:hAnsi="Arial" w:cs="Arial"/>
         </w:rPr>
-        <w:t>&gt;&gt; exact_match_mask = strcmp(ROI_names, 'Blbclitoris_AW_DM')</w:t>
+        <w:t xml:space="preserve">&gt;&gt; </w:t>
+      </w:r>
+      <w:proofErr w:type="spellStart"/>
+      <w:r>
+        <w:rPr>
+          <w:rFonts w:ascii="Arial" w:hAnsi="Arial" w:cs="Arial"/>
+        </w:rPr>
+        <w:t>exact_match_mask</w:t>
+      </w:r>
+      <w:proofErr w:type="spellEnd"/>
+      <w:r>
+        <w:rPr>
+          <w:rFonts w:ascii="Arial" w:hAnsi="Arial" w:cs="Arial"/>
+        </w:rPr>
+        <w:t xml:space="preserve"> = </w:t>
+      </w:r>
+      <w:proofErr w:type="spellStart"/>
+      <w:proofErr w:type="gramStart"/>
+      <w:r>
+        <w:rPr>
+          <w:rFonts w:ascii="Arial" w:hAnsi="Arial" w:cs="Arial"/>
+        </w:rPr>
+        <w:t>strcmp</w:t>
+      </w:r>
+      <w:proofErr w:type="spellEnd"/>
+      <w:r>
+        <w:rPr>
+          <w:rFonts w:ascii="Arial" w:hAnsi="Arial" w:cs="Arial"/>
+        </w:rPr>
+        <w:t>(</w:t>
+      </w:r>
+      <w:proofErr w:type="spellStart"/>
+      <w:proofErr w:type="gramEnd"/>
+      <w:r>
+        <w:rPr>
+          <w:rFonts w:ascii="Arial" w:hAnsi="Arial" w:cs="Arial"/>
+        </w:rPr>
+        <w:t>ROI_names</w:t>
+      </w:r>
+      <w:proofErr w:type="spellEnd"/>
+      <w:r>
+        <w:rPr>
+          <w:rFonts w:ascii="Arial" w:hAnsi="Arial" w:cs="Arial"/>
+        </w:rPr>
+        <w:t>, '</w:t>
+      </w:r>
+      <w:proofErr w:type="spellStart"/>
+      <w:r>
+        <w:rPr>
+          <w:rFonts w:ascii="Arial" w:hAnsi="Arial" w:cs="Arial"/>
+        </w:rPr>
+        <w:t>Blbclitoris_AW_DM</w:t>
+      </w:r>
+      <w:proofErr w:type="spellEnd"/>
+      <w:r>
+        <w:rPr>
+          <w:rFonts w:ascii="Arial" w:hAnsi="Arial" w:cs="Arial"/>
+        </w:rPr>
+        <w:t>')</w:t>
       </w:r>
     </w:p>
     <w:p>
@@ -1243,8 +1738,24 @@
         <w:rPr>
           <w:rFonts w:ascii="Arial" w:hAnsi="Arial" w:cs="Arial"/>
         </w:rPr>
-        <w:t>&gt;&gt; n = find(exact_match_mask);</w:t>
-      </w:r>
+        <w:t>&gt;&gt; n = find(</w:t>
+      </w:r>
+      <w:proofErr w:type="spellStart"/>
+      <w:r>
+        <w:rPr>
+          <w:rFonts w:ascii="Arial" w:hAnsi="Arial" w:cs="Arial"/>
+        </w:rPr>
+        <w:t>exact_match_mask</w:t>
+      </w:r>
+      <w:proofErr w:type="spellEnd"/>
+      <w:proofErr w:type="gramStart"/>
+      <w:r>
+        <w:rPr>
+          <w:rFonts w:ascii="Arial" w:hAnsi="Arial" w:cs="Arial"/>
+        </w:rPr>
+        <w:t>);</w:t>
+      </w:r>
+      <w:proofErr w:type="gramEnd"/>
     </w:p>
     <w:p>
       <w:pPr>
@@ -1262,7 +1773,21 @@
         <w:rPr>
           <w:rFonts w:ascii="Arial" w:hAnsi="Arial" w:cs="Arial"/>
         </w:rPr>
-        <w:t>&gt;&gt; mask = contours(n).Segmentation;</w:t>
+        <w:t>&gt;&gt; mask = contours(n</w:t>
+      </w:r>
+      <w:proofErr w:type="gramStart"/>
+      <w:r>
+        <w:rPr>
+          <w:rFonts w:ascii="Arial" w:hAnsi="Arial" w:cs="Arial"/>
+        </w:rPr>
+        <w:t>).Segmentation</w:t>
+      </w:r>
+      <w:proofErr w:type="gramEnd"/>
+      <w:r>
+        <w:rPr>
+          <w:rFonts w:ascii="Arial" w:hAnsi="Arial" w:cs="Arial"/>
+        </w:rPr>
+        <w:t>;</w:t>
       </w:r>
     </w:p>
     <w:p>
@@ -1281,7 +1806,21 @@
         <w:rPr>
           <w:rFonts w:ascii="Arial" w:hAnsi="Arial" w:cs="Arial"/>
         </w:rPr>
-        <w:t>&gt;&gt; mask = flip(permute(mask,[2, 1, 3]),3);</w:t>
+        <w:t xml:space="preserve">&gt;&gt; mask = </w:t>
+      </w:r>
+      <w:proofErr w:type="gramStart"/>
+      <w:r>
+        <w:rPr>
+          <w:rFonts w:ascii="Arial" w:hAnsi="Arial" w:cs="Arial"/>
+        </w:rPr>
+        <w:t>flip(</w:t>
+      </w:r>
+      <w:proofErr w:type="gramEnd"/>
+      <w:r>
+        <w:rPr>
+          <w:rFonts w:ascii="Arial" w:hAnsi="Arial" w:cs="Arial"/>
+        </w:rPr>
+        <w:t>permute(mask,[2, 1, 3]),3);</w:t>
       </w:r>
     </w:p>
     <w:p>
@@ -1369,7 +1908,29 @@
         <w:rPr>
           <w:rFonts w:ascii="Arial" w:hAnsi="Arial" w:cs="Arial"/>
         </w:rPr>
-        <w:t>&gt;&gt;imagestack(1000*mask + images)</w:t>
+        <w:t>&gt;&gt;</w:t>
+      </w:r>
+      <w:proofErr w:type="spellStart"/>
+      <w:proofErr w:type="gramStart"/>
+      <w:r>
+        <w:rPr>
+          <w:rFonts w:ascii="Arial" w:hAnsi="Arial" w:cs="Arial"/>
+        </w:rPr>
+        <w:t>imagestack</w:t>
+      </w:r>
+      <w:proofErr w:type="spellEnd"/>
+      <w:r>
+        <w:rPr>
+          <w:rFonts w:ascii="Arial" w:hAnsi="Arial" w:cs="Arial"/>
+        </w:rPr>
+        <w:t>(</w:t>
+      </w:r>
+      <w:proofErr w:type="gramEnd"/>
+      <w:r>
+        <w:rPr>
+          <w:rFonts w:ascii="Arial" w:hAnsi="Arial" w:cs="Arial"/>
+        </w:rPr>
+        <w:t>1000*mask + images)</w:t>
       </w:r>
     </w:p>
     <w:p>
@@ -1590,7 +2151,7 @@
               </wp:anchor>
             </w:drawing>
           </mc:Choice>
-          <mc:Fallback>
+          <mc:Fallback xmlns:w16sdtfl="http://schemas.microsoft.com/office/word/2024/wordml/sdtformatlock">
             <w:pict>
               <v:shapetype w14:anchorId="2AB7563E" id="_x0000_t202" coordsize="21600,21600" o:spt="202" path="m,l,21600r21600,l21600,xe">
                 <v:stroke joinstyle="miter"/>
@@ -1625,7 +2186,7 @@
                                     </pic:cNvPicPr>
                                   </pic:nvPicPr>
                                   <pic:blipFill>
-                                    <a:blip r:embed="rId10" cstate="print">
+                                    <a:blip r:embed="rId12" cstate="print">
                                       <a:extLst>
                                         <a:ext uri="{28A0092B-C50C-407E-A947-70E740481C1C}">
                                           <a14:useLocalDpi xmlns:a14="http://schemas.microsoft.com/office/drawing/2010/main" val="0"/>
@@ -1671,7 +2232,7 @@
                                     <pic:cNvPicPr/>
                                   </pic:nvPicPr>
                                   <pic:blipFill>
-                                    <a:blip r:embed="rId11">
+                                    <a:blip r:embed="rId13">
                                       <a:extLst>
                                         <a:ext uri="{28A0092B-C50C-407E-A947-70E740481C1C}">
                                           <a14:useLocalDpi xmlns:a14="http://schemas.microsoft.com/office/drawing/2010/main" val="0"/>
@@ -1890,14 +2451,36 @@
         <w:rPr>
           <w:rFonts w:ascii="Arial" w:hAnsi="Arial" w:cs="Arial"/>
         </w:rPr>
-        <w:t>Get all of the ROIs in one volume</w:t>
-      </w:r>
-      <w:r>
-        <w:rPr>
-          <w:rFonts w:ascii="Arial" w:hAnsi="Arial" w:cs="Arial"/>
-        </w:rPr>
-        <w:t xml:space="preserve"> and save it as a matfile</w:t>
-      </w:r>
+        <w:t xml:space="preserve">Get </w:t>
+      </w:r>
+      <w:proofErr w:type="gramStart"/>
+      <w:r>
+        <w:rPr>
+          <w:rFonts w:ascii="Arial" w:hAnsi="Arial" w:cs="Arial"/>
+        </w:rPr>
+        <w:t>all of</w:t>
+      </w:r>
+      <w:proofErr w:type="gramEnd"/>
+      <w:r>
+        <w:rPr>
+          <w:rFonts w:ascii="Arial" w:hAnsi="Arial" w:cs="Arial"/>
+        </w:rPr>
+        <w:t xml:space="preserve"> the ROIs in one volume</w:t>
+      </w:r>
+      <w:r>
+        <w:rPr>
+          <w:rFonts w:ascii="Arial" w:hAnsi="Arial" w:cs="Arial"/>
+        </w:rPr>
+        <w:t xml:space="preserve"> and save it as a </w:t>
+      </w:r>
+      <w:proofErr w:type="spellStart"/>
+      <w:r>
+        <w:rPr>
+          <w:rFonts w:ascii="Arial" w:hAnsi="Arial" w:cs="Arial"/>
+        </w:rPr>
+        <w:t>matfile</w:t>
+      </w:r>
+      <w:proofErr w:type="spellEnd"/>
       <w:r>
         <w:rPr>
           <w:rFonts w:ascii="Arial" w:hAnsi="Arial" w:cs="Arial"/>
@@ -1923,12 +2506,28 @@
         </w:rPr>
         <w:t>&gt;&gt;</w:t>
       </w:r>
-      <w:r>
-        <w:rPr>
-          <w:rFonts w:ascii="Arial" w:hAnsi="Arial" w:cs="Arial"/>
-        </w:rPr>
-        <w:t>All_Masks = zeros(size(images));</w:t>
-      </w:r>
+      <w:proofErr w:type="spellStart"/>
+      <w:r>
+        <w:rPr>
+          <w:rFonts w:ascii="Arial" w:hAnsi="Arial" w:cs="Arial"/>
+        </w:rPr>
+        <w:t>All_Masks</w:t>
+      </w:r>
+      <w:proofErr w:type="spellEnd"/>
+      <w:r>
+        <w:rPr>
+          <w:rFonts w:ascii="Arial" w:hAnsi="Arial" w:cs="Arial"/>
+        </w:rPr>
+        <w:t xml:space="preserve"> = zeros(size(images)</w:t>
+      </w:r>
+      <w:proofErr w:type="gramStart"/>
+      <w:r>
+        <w:rPr>
+          <w:rFonts w:ascii="Arial" w:hAnsi="Arial" w:cs="Arial"/>
+        </w:rPr>
+        <w:t>);</w:t>
+      </w:r>
+      <w:proofErr w:type="gramEnd"/>
     </w:p>
     <w:p>
       <w:pPr>
@@ -1943,6 +2542,7 @@
         <w:rPr>
           <w:rFonts w:ascii="Arial" w:hAnsi="Arial" w:cs="Arial"/>
         </w:rPr>
+        <w:lastRenderedPageBreak/>
         <w:t>&gt;&gt;</w:t>
       </w:r>
       <w:r>
@@ -1955,7 +2555,21 @@
         <w:rPr>
           <w:rFonts w:ascii="Arial" w:hAnsi="Arial" w:cs="Arial"/>
         </w:rPr>
-        <w:t>for j = 1:size(contours,2)</w:t>
+        <w:t xml:space="preserve">for j = </w:t>
+      </w:r>
+      <w:proofErr w:type="gramStart"/>
+      <w:r>
+        <w:rPr>
+          <w:rFonts w:ascii="Arial" w:hAnsi="Arial" w:cs="Arial"/>
+        </w:rPr>
+        <w:t>1:size</w:t>
+      </w:r>
+      <w:proofErr w:type="gramEnd"/>
+      <w:r>
+        <w:rPr>
+          <w:rFonts w:ascii="Arial" w:hAnsi="Arial" w:cs="Arial"/>
+        </w:rPr>
+        <w:t>(contours,2)</w:t>
       </w:r>
     </w:p>
     <w:p>
@@ -1982,7 +2596,21 @@
         <w:rPr>
           <w:rFonts w:ascii="Arial" w:hAnsi="Arial" w:cs="Arial"/>
         </w:rPr>
-        <w:t>mask = contours(j).Segmentation;</w:t>
+        <w:t>mask = contours(j</w:t>
+      </w:r>
+      <w:proofErr w:type="gramStart"/>
+      <w:r>
+        <w:rPr>
+          <w:rFonts w:ascii="Arial" w:hAnsi="Arial" w:cs="Arial"/>
+        </w:rPr>
+        <w:t>).Segmentation</w:t>
+      </w:r>
+      <w:proofErr w:type="gramEnd"/>
+      <w:r>
+        <w:rPr>
+          <w:rFonts w:ascii="Arial" w:hAnsi="Arial" w:cs="Arial"/>
+        </w:rPr>
+        <w:t>;</w:t>
       </w:r>
     </w:p>
     <w:p>
@@ -1998,7 +2626,21 @@
         <w:rPr>
           <w:rFonts w:ascii="Arial" w:hAnsi="Arial" w:cs="Arial"/>
         </w:rPr>
-        <w:t xml:space="preserve">    mask = flip(permute(mask,[2, 1, 3]),3);</w:t>
+        <w:t xml:space="preserve">    mask = </w:t>
+      </w:r>
+      <w:proofErr w:type="gramStart"/>
+      <w:r>
+        <w:rPr>
+          <w:rFonts w:ascii="Arial" w:hAnsi="Arial" w:cs="Arial"/>
+        </w:rPr>
+        <w:t>flip(</w:t>
+      </w:r>
+      <w:proofErr w:type="gramEnd"/>
+      <w:r>
+        <w:rPr>
+          <w:rFonts w:ascii="Arial" w:hAnsi="Arial" w:cs="Arial"/>
+        </w:rPr>
+        <w:t>permute(mask,[2, 1, 3]),3);</w:t>
       </w:r>
     </w:p>
     <w:p>
@@ -2014,9 +2656,44 @@
         <w:rPr>
           <w:rFonts w:ascii="Arial" w:hAnsi="Arial" w:cs="Arial"/>
         </w:rPr>
-        <w:lastRenderedPageBreak/>
-        <w:t xml:space="preserve">    All_Masks = All_Masks + mask;</w:t>
-      </w:r>
+        <w:t xml:space="preserve">    </w:t>
+      </w:r>
+      <w:proofErr w:type="spellStart"/>
+      <w:r>
+        <w:rPr>
+          <w:rFonts w:ascii="Arial" w:hAnsi="Arial" w:cs="Arial"/>
+        </w:rPr>
+        <w:t>All_Masks</w:t>
+      </w:r>
+      <w:proofErr w:type="spellEnd"/>
+      <w:r>
+        <w:rPr>
+          <w:rFonts w:ascii="Arial" w:hAnsi="Arial" w:cs="Arial"/>
+        </w:rPr>
+        <w:t xml:space="preserve"> = </w:t>
+      </w:r>
+      <w:proofErr w:type="spellStart"/>
+      <w:r>
+        <w:rPr>
+          <w:rFonts w:ascii="Arial" w:hAnsi="Arial" w:cs="Arial"/>
+        </w:rPr>
+        <w:t>All_Masks</w:t>
+      </w:r>
+      <w:proofErr w:type="spellEnd"/>
+      <w:r>
+        <w:rPr>
+          <w:rFonts w:ascii="Arial" w:hAnsi="Arial" w:cs="Arial"/>
+        </w:rPr>
+        <w:t xml:space="preserve"> + </w:t>
+      </w:r>
+      <w:proofErr w:type="gramStart"/>
+      <w:r>
+        <w:rPr>
+          <w:rFonts w:ascii="Arial" w:hAnsi="Arial" w:cs="Arial"/>
+        </w:rPr>
+        <w:t>mask;</w:t>
+      </w:r>
+      <w:proofErr w:type="gramEnd"/>
     </w:p>
     <w:p>
       <w:pPr>
@@ -2061,11 +2738,35 @@
         </w:rPr>
         <w:t xml:space="preserve"> </w:t>
       </w:r>
-      <w:r>
-        <w:rPr>
-          <w:rFonts w:ascii="Arial" w:hAnsi="Arial" w:cs="Arial"/>
-        </w:rPr>
-        <w:t>imagestack(All_Masks)</w:t>
+      <w:proofErr w:type="spellStart"/>
+      <w:proofErr w:type="gramStart"/>
+      <w:r>
+        <w:rPr>
+          <w:rFonts w:ascii="Arial" w:hAnsi="Arial" w:cs="Arial"/>
+        </w:rPr>
+        <w:t>imagestack</w:t>
+      </w:r>
+      <w:proofErr w:type="spellEnd"/>
+      <w:r>
+        <w:rPr>
+          <w:rFonts w:ascii="Arial" w:hAnsi="Arial" w:cs="Arial"/>
+        </w:rPr>
+        <w:t>(</w:t>
+      </w:r>
+      <w:proofErr w:type="spellStart"/>
+      <w:proofErr w:type="gramEnd"/>
+      <w:r>
+        <w:rPr>
+          <w:rFonts w:ascii="Arial" w:hAnsi="Arial" w:cs="Arial"/>
+        </w:rPr>
+        <w:t>All_Masks</w:t>
+      </w:r>
+      <w:proofErr w:type="spellEnd"/>
+      <w:r>
+        <w:rPr>
+          <w:rFonts w:ascii="Arial" w:hAnsi="Arial" w:cs="Arial"/>
+        </w:rPr>
+        <w:t>)</w:t>
       </w:r>
     </w:p>
     <w:p>
@@ -2087,7 +2788,49 @@
         <w:rPr>
           <w:rFonts w:ascii="Arial" w:hAnsi="Arial" w:cs="Arial"/>
         </w:rPr>
-        <w:t>save(fullfile(directory,'AllMasks.mat'), 'All_Masks')</w:t>
+        <w:t>save(</w:t>
+      </w:r>
+      <w:proofErr w:type="spellStart"/>
+      <w:r>
+        <w:rPr>
+          <w:rFonts w:ascii="Arial" w:hAnsi="Arial" w:cs="Arial"/>
+        </w:rPr>
+        <w:t>fullfile</w:t>
+      </w:r>
+      <w:proofErr w:type="spellEnd"/>
+      <w:r>
+        <w:rPr>
+          <w:rFonts w:ascii="Arial" w:hAnsi="Arial" w:cs="Arial"/>
+        </w:rPr>
+        <w:t>(directory,'</w:t>
+      </w:r>
+      <w:proofErr w:type="spellStart"/>
+      <w:r>
+        <w:rPr>
+          <w:rFonts w:ascii="Arial" w:hAnsi="Arial" w:cs="Arial"/>
+        </w:rPr>
+        <w:t>AllMasks.mat</w:t>
+      </w:r>
+      <w:proofErr w:type="spellEnd"/>
+      <w:r>
+        <w:rPr>
+          <w:rFonts w:ascii="Arial" w:hAnsi="Arial" w:cs="Arial"/>
+        </w:rPr>
+        <w:t>'), '</w:t>
+      </w:r>
+      <w:proofErr w:type="spellStart"/>
+      <w:r>
+        <w:rPr>
+          <w:rFonts w:ascii="Arial" w:hAnsi="Arial" w:cs="Arial"/>
+        </w:rPr>
+        <w:t>All_Masks</w:t>
+      </w:r>
+      <w:proofErr w:type="spellEnd"/>
+      <w:r>
+        <w:rPr>
+          <w:rFonts w:ascii="Arial" w:hAnsi="Arial" w:cs="Arial"/>
+        </w:rPr>
+        <w:t>')</w:t>
       </w:r>
     </w:p>
     <w:p>
@@ -2120,7 +2863,7 @@
                     <pic:cNvPicPr/>
                   </pic:nvPicPr>
                   <pic:blipFill>
-                    <a:blip r:embed="rId12">
+                    <a:blip r:embed="rId14">
                       <a:extLst>
                         <a:ext uri="{28A0092B-C50C-407E-A947-70E740481C1C}">
                           <a14:useLocalDpi xmlns:a14="http://schemas.microsoft.com/office/drawing/2010/main" val="0"/>
@@ -2177,7 +2920,7 @@
                     <pic:cNvPicPr/>
                   </pic:nvPicPr>
                   <pic:blipFill>
-                    <a:blip r:embed="rId13">
+                    <a:blip r:embed="rId15">
                       <a:extLst>
                         <a:ext uri="{28A0092B-C50C-407E-A947-70E740481C1C}">
                           <a14:useLocalDpi xmlns:a14="http://schemas.microsoft.com/office/drawing/2010/main" val="0"/>
@@ -2278,7 +3021,7 @@
                                           <pic:cNvPicPr/>
                                         </pic:nvPicPr>
                                         <pic:blipFill>
-                                          <a:blip r:embed="rId14">
+                                          <a:blip r:embed="rId16">
                                             <a:extLst>
                                               <a:ext uri="{28A0092B-C50C-407E-A947-70E740481C1C}">
                                                 <a14:useLocalDpi xmlns:a14="http://schemas.microsoft.com/office/drawing/2010/main" val="0"/>
@@ -2324,7 +3067,7 @@
                                           <pic:cNvPicPr/>
                                         </pic:nvPicPr>
                                         <pic:blipFill>
-                                          <a:blip r:embed="rId15">
+                                          <a:blip r:embed="rId17">
                                             <a:extLst>
                                               <a:ext uri="{28A0092B-C50C-407E-A947-70E740481C1C}">
                                                 <a14:useLocalDpi xmlns:a14="http://schemas.microsoft.com/office/drawing/2010/main" val="0"/>
@@ -2387,7 +3130,7 @@
               </wp:anchor>
             </w:drawing>
           </mc:Choice>
-          <mc:Fallback>
+          <mc:Fallback xmlns:w16sdtfl="http://schemas.microsoft.com/office/word/2024/wordml/sdtformatlock">
             <w:pict>
               <v:shape w14:anchorId="430F074A" id="_x0000_s1027" type="#_x0000_t202" style="position:absolute;left:0;text-align:left;margin-left:62.25pt;margin-top:3.6pt;width:334.7pt;height:129.75pt;z-index:251666432;visibility:visible;mso-wrap-style:square;mso-width-percent:0;mso-height-percent:0;mso-wrap-distance-left:9pt;mso-wrap-distance-top:0;mso-wrap-distance-right:9pt;mso-wrap-distance-bottom:0;mso-position-horizontal:absolute;mso-position-horizontal-relative:text;mso-position-vertical:absolute;mso-position-vertical-relative:text;mso-width-percent:0;mso-height-percent:0;mso-width-relative:margin;mso-height-relative:margin;v-text-anchor:top" o:gfxdata="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" fillcolor="white [3201]" stroked="f" strokeweight=".5pt">
                 <v:textbox>
@@ -2416,7 +3159,7 @@
                                     <pic:cNvPicPr/>
                                   </pic:nvPicPr>
                                   <pic:blipFill>
-                                    <a:blip r:embed="rId14">
+                                    <a:blip r:embed="rId18">
                                       <a:extLst>
                                         <a:ext uri="{28A0092B-C50C-407E-A947-70E740481C1C}">
                                           <a14:useLocalDpi xmlns:a14="http://schemas.microsoft.com/office/drawing/2010/main" val="0"/>
@@ -2462,7 +3205,7 @@
                                     <pic:cNvPicPr/>
                                   </pic:nvPicPr>
                                   <pic:blipFill>
-                                    <a:blip r:embed="rId15">
+                                    <a:blip r:embed="rId19">
                                       <a:extLst>
                                         <a:ext uri="{28A0092B-C50C-407E-A947-70E740481C1C}">
                                           <a14:useLocalDpi xmlns:a14="http://schemas.microsoft.com/office/drawing/2010/main" val="0"/>
@@ -2625,7 +3368,21 @@
         <w:rPr>
           <w:rFonts w:ascii="Arial" w:hAnsi="Arial" w:cs="Arial"/>
         </w:rPr>
-        <w:t xml:space="preserve"> on the sorted dicoms, with the b0 RT-structure for reference</w:t>
+        <w:t xml:space="preserve"> on the sorted </w:t>
+      </w:r>
+      <w:proofErr w:type="spellStart"/>
+      <w:r>
+        <w:rPr>
+          <w:rFonts w:ascii="Arial" w:hAnsi="Arial" w:cs="Arial"/>
+        </w:rPr>
+        <w:t>dicoms</w:t>
+      </w:r>
+      <w:proofErr w:type="spellEnd"/>
+      <w:r>
+        <w:rPr>
+          <w:rFonts w:ascii="Arial" w:hAnsi="Arial" w:cs="Arial"/>
+        </w:rPr>
+        <w:t>, with the b0 RT-structure for reference</w:t>
       </w:r>
     </w:p>
     <w:p>
@@ -2722,13 +3479,41 @@
         <w:rPr>
           <w:rFonts w:ascii="Arial" w:hAnsi="Arial" w:cs="Arial"/>
         </w:rPr>
-        <w:t xml:space="preserve">Should now have 3 matlab files! B0 is the b0 map, the Bayesian is the IVIM fit with a Bayesian algorithm, and the segmented fit is the IVIM with a two-step segmented fit. </w:t>
-      </w:r>
-      <w:r>
-        <w:rPr>
-          <w:rFonts w:ascii="Arial" w:hAnsi="Arial" w:cs="Arial"/>
-        </w:rPr>
-        <w:t>Load them into matlab and you have volumes of the parameter maps!</w:t>
+        <w:t xml:space="preserve">Should now have 3 </w:t>
+      </w:r>
+      <w:proofErr w:type="spellStart"/>
+      <w:r>
+        <w:rPr>
+          <w:rFonts w:ascii="Arial" w:hAnsi="Arial" w:cs="Arial"/>
+        </w:rPr>
+        <w:t>matlab</w:t>
+      </w:r>
+      <w:proofErr w:type="spellEnd"/>
+      <w:r>
+        <w:rPr>
+          <w:rFonts w:ascii="Arial" w:hAnsi="Arial" w:cs="Arial"/>
+        </w:rPr>
+        <w:t xml:space="preserve"> files! B0 is the b0 map, the Bayesian is the IVIM fit with a Bayesian algorithm, and the segmented fit is the IVIM with a two-step segmented fit. </w:t>
+      </w:r>
+      <w:r>
+        <w:rPr>
+          <w:rFonts w:ascii="Arial" w:hAnsi="Arial" w:cs="Arial"/>
+        </w:rPr>
+        <w:t xml:space="preserve">Load them into </w:t>
+      </w:r>
+      <w:proofErr w:type="spellStart"/>
+      <w:r>
+        <w:rPr>
+          <w:rFonts w:ascii="Arial" w:hAnsi="Arial" w:cs="Arial"/>
+        </w:rPr>
+        <w:t>matlab</w:t>
+      </w:r>
+      <w:proofErr w:type="spellEnd"/>
+      <w:r>
+        <w:rPr>
+          <w:rFonts w:ascii="Arial" w:hAnsi="Arial" w:cs="Arial"/>
+        </w:rPr>
+        <w:t xml:space="preserve"> and you have volumes of the parameter maps!</w:t>
       </w:r>
     </w:p>
     <w:p>
@@ -2759,7 +3544,7 @@
                     <pic:cNvPicPr/>
                   </pic:nvPicPr>
                   <pic:blipFill>
-                    <a:blip r:embed="rId16">
+                    <a:blip r:embed="rId20">
                       <a:extLst>
                         <a:ext uri="{28A0092B-C50C-407E-A947-70E740481C1C}">
                           <a14:useLocalDpi xmlns:a14="http://schemas.microsoft.com/office/drawing/2010/main" val="0"/>
@@ -2808,7 +3593,7 @@
         </w:rPr>
         <w:lastRenderedPageBreak/>
         <w:drawing>
-          <wp:inline distT="0" distB="0" distL="0" distR="0" wp14:anchorId="25F58206" wp14:editId="798F6827">
+          <wp:inline distT="0" distB="0" distL="0" distR="0" wp14:anchorId="25F58206" wp14:editId="6FB1EEF4">
             <wp:extent cx="6858000" cy="1910715"/>
             <wp:effectExtent l="0" t="0" r="0" b="0"/>
             <wp:docPr id="901624110" name="Picture 4" descr="A screenshot of a computer&#10;&#10;AI-generated content may be incorrect."/>
@@ -2823,7 +3608,7 @@
                     <pic:cNvPicPr/>
                   </pic:nvPicPr>
                   <pic:blipFill>
-                    <a:blip r:embed="rId17" cstate="print">
+                    <a:blip r:embed="rId21" cstate="print">
                       <a:extLst>
                         <a:ext uri="{28A0092B-C50C-407E-A947-70E740481C1C}">
                           <a14:useLocalDpi xmlns:a14="http://schemas.microsoft.com/office/drawing/2010/main" val="0"/>
@@ -2855,7 +3640,7 @@
           <w:noProof/>
         </w:rPr>
         <w:drawing>
-          <wp:inline distT="0" distB="0" distL="0" distR="0" wp14:anchorId="757384C3" wp14:editId="0599D510">
+          <wp:inline distT="0" distB="0" distL="0" distR="0" wp14:anchorId="757384C3" wp14:editId="7BE08742">
             <wp:extent cx="6858000" cy="1921510"/>
             <wp:effectExtent l="0" t="0" r="0" b="0"/>
             <wp:docPr id="2063737498" name="Picture 5" descr="A screenshot of a computer&#10;&#10;AI-generated content may be incorrect."/>
@@ -2870,7 +3655,7 @@
                     <pic:cNvPicPr/>
                   </pic:nvPicPr>
                   <pic:blipFill>
-                    <a:blip r:embed="rId18" cstate="print">
+                    <a:blip r:embed="rId22" cstate="print">
                       <a:extLst>
                         <a:ext uri="{28A0092B-C50C-407E-A947-70E740481C1C}">
                           <a14:useLocalDpi xmlns:a14="http://schemas.microsoft.com/office/drawing/2010/main" val="0"/>
@@ -2902,7 +3687,7 @@
           <w:noProof/>
         </w:rPr>
         <w:drawing>
-          <wp:inline distT="0" distB="0" distL="0" distR="0" wp14:anchorId="627BF6D7" wp14:editId="5D39986F">
+          <wp:inline distT="0" distB="0" distL="0" distR="0" wp14:anchorId="627BF6D7" wp14:editId="6694F74F">
             <wp:extent cx="6858000" cy="1921510"/>
             <wp:effectExtent l="0" t="0" r="0" b="0"/>
             <wp:docPr id="1192000813" name="Picture 6" descr="A screenshot of a computer&#10;&#10;AI-generated content may be incorrect."/>
@@ -2917,7 +3702,7 @@
                     <pic:cNvPicPr/>
                   </pic:nvPicPr>
                   <pic:blipFill>
-                    <a:blip r:embed="rId19" cstate="print">
+                    <a:blip r:embed="rId23" cstate="print">
                       <a:extLst>
                         <a:ext uri="{28A0092B-C50C-407E-A947-70E740481C1C}">
                           <a14:useLocalDpi xmlns:a14="http://schemas.microsoft.com/office/drawing/2010/main" val="0"/>
@@ -2955,7 +3740,7 @@
 </file>
 
 <file path=word/numbering.xml><?xml version="1.0" encoding="utf-8"?>
-<w:numbering xmlns:wpc="http://schemas.microsoft.com/office/word/2010/wordprocessingCanvas" xmlns:cx="http://schemas.microsoft.com/office/drawing/2014/chartex" xmlns:cx1="http://schemas.microsoft.com/office/drawing/2015/9/8/chartex" xmlns:cx2="http://schemas.microsoft.com/office/drawing/2015/10/21/chartex" xmlns:cx3="http://schemas.microsoft.com/office/drawing/2016/5/9/chartex" xmlns:cx4="http://schemas.microsoft.com/office/drawing/2016/5/10/chartex" xmlns:cx5="http://schemas.microsoft.com/office/drawing/2016/5/11/chartex" xmlns:cx6="http://schemas.microsoft.com/office/drawing/2016/5/12/chartex" xmlns:cx7="http://schemas.microsoft.com/office/drawing/2016/5/13/chartex" xmlns:cx8="http://schemas.microsoft.com/office/drawing/2016/5/14/chartex" xmlns:mc="http://schemas.openxmlformats.org/markup-compatibility/2006" xmlns:aink="http://schemas.microsoft.com/office/drawing/2016/ink" xmlns:am3d="http://schemas.microsoft.com/office/drawing/2017/model3d" xmlns:o="urn:schemas-microsoft-com:office:office" xmlns:oel="http://schemas.microsoft.com/office/2019/extlst" xmlns:r="http://schemas.openxmlformats.org/officeDocument/2006/relationships" xmlns:m="http://schemas.openxmlformats.org/officeDocument/2006/math" xmlns:v="urn:schemas-microsoft-com:vml" xmlns:wp14="http://schemas.microsoft.com/office/word/2010/wordprocessingDrawing" xmlns:wp="http://schemas.openxmlformats.org/drawingml/2006/wordprocessingDrawing" xmlns:w10="urn:schemas-microsoft-com:office:word" xmlns:w="http://schemas.openxmlformats.org/wordprocessingml/2006/main" xmlns:w14="http://schemas.microsoft.com/office/word/2010/wordml" xmlns:w15="http://schemas.microsoft.com/office/word/2012/wordml" xmlns:w16cex="http://schemas.microsoft.com/office/word/2018/wordml/cex" xmlns:w16cid="http://schemas.microsoft.com/office/word/2016/wordml/cid" xmlns:w16="http://schemas.microsoft.com/office/word/2018/wordml" xmlns:w16du="http://schemas.microsoft.com/office/word/2023/wordml/word16du" xmlns:w16sdtdh="http://schemas.microsoft.com/office/word/2020/wordml/sdtdatahash" xmlns:w16sdtfl="http://schemas.microsoft.com/office/word/2024/wordml/sdtformatlock" xmlns:w16se="http://schemas.microsoft.com/office/word/2015/wordml/symex" xmlns:wpg="http://schemas.microsoft.com/office/word/2010/wordprocessingGroup" xmlns:wpi="http://schemas.microsoft.com/office/word/2010/wordprocessingInk" xmlns:wne="http://schemas.microsoft.com/office/word/2006/wordml" xmlns:wps="http://schemas.microsoft.com/office/word/2010/wordprocessingShape" mc:Ignorable="w14 w15 w16se w16cid w16 w16cex w16sdtdh w16sdtfl w16du wp14">
+<w:numbering xmlns:wpc="http://schemas.microsoft.com/office/word/2010/wordprocessingCanvas" xmlns:cx="http://schemas.microsoft.com/office/drawing/2014/chartex" xmlns:cx1="http://schemas.microsoft.com/office/drawing/2015/9/8/chartex" xmlns:cx2="http://schemas.microsoft.com/office/drawing/2015/10/21/chartex" xmlns:cx3="http://schemas.microsoft.com/office/drawing/2016/5/9/chartex" xmlns:cx4="http://schemas.microsoft.com/office/drawing/2016/5/10/chartex" xmlns:cx5="http://schemas.microsoft.com/office/drawing/2016/5/11/chartex" xmlns:cx6="http://schemas.microsoft.com/office/drawing/2016/5/12/chartex" xmlns:cx7="http://schemas.microsoft.com/office/drawing/2016/5/13/chartex" xmlns:cx8="http://schemas.microsoft.com/office/drawing/2016/5/14/chartex" xmlns:mc="http://schemas.openxmlformats.org/markup-compatibility/2006" xmlns:aink="http://schemas.microsoft.com/office/drawing/2016/ink" xmlns:am3d="http://schemas.microsoft.com/office/drawing/2017/model3d" xmlns:o="urn:schemas-microsoft-com:office:office" xmlns:oel="http://schemas.microsoft.com/office/2019/extlst" xmlns:r="http://schemas.openxmlformats.org/officeDocument/2006/relationships" xmlns:m="http://schemas.openxmlformats.org/officeDocument/2006/math" xmlns:v="urn:schemas-microsoft-com:vml" xmlns:wp14="http://schemas.microsoft.com/office/word/2010/wordprocessingDrawing" xmlns:wp="http://schemas.openxmlformats.org/drawingml/2006/wordprocessingDrawing" xmlns:w10="urn:schemas-microsoft-com:office:word" xmlns:w="http://schemas.openxmlformats.org/wordprocessingml/2006/main" xmlns:w14="http://schemas.microsoft.com/office/word/2010/wordml" xmlns:w15="http://schemas.microsoft.com/office/word/2012/wordml" xmlns:w16cex="http://schemas.microsoft.com/office/word/2018/wordml/cex" xmlns:w16cid="http://schemas.microsoft.com/office/word/2016/wordml/cid" xmlns:w16="http://schemas.microsoft.com/office/word/2018/wordml" xmlns:w16du="http://schemas.microsoft.com/office/word/2023/wordml/word16du" xmlns:w16sdtdh="http://schemas.microsoft.com/office/word/2020/wordml/sdtdatahash" xmlns:w16se="http://schemas.microsoft.com/office/word/2015/wordml/symex" xmlns:wpg="http://schemas.microsoft.com/office/word/2010/wordprocessingGroup" xmlns:wpi="http://schemas.microsoft.com/office/word/2010/wordprocessingInk" xmlns:wne="http://schemas.microsoft.com/office/word/2006/wordml" xmlns:wps="http://schemas.microsoft.com/office/word/2010/wordprocessingShape" mc:Ignorable="w14 w15 w16se w16cid w16 w16cex w16sdtdh w16du wp14">
   <w:abstractNum w:abstractNumId="0" w15:restartNumberingAfterBreak="0">
     <w:nsid w:val="23871AC0"/>
     <w:multiLevelType w:val="hybridMultilevel"/>
@@ -3236,7 +4021,7 @@
 </file>
 
 <file path=word/styles.xml><?xml version="1.0" encoding="utf-8"?>
-<w:styles xmlns:mc="http://schemas.openxmlformats.org/markup-compatibility/2006" xmlns:r="http://schemas.openxmlformats.org/officeDocument/2006/relationships" xmlns:w="http://schemas.openxmlformats.org/wordprocessingml/2006/main" xmlns:w14="http://schemas.microsoft.com/office/word/2010/wordml" xmlns:w15="http://schemas.microsoft.com/office/word/2012/wordml" xmlns:w16cex="http://schemas.microsoft.com/office/word/2018/wordml/cex" xmlns:w16cid="http://schemas.microsoft.com/office/word/2016/wordml/cid" xmlns:w16="http://schemas.microsoft.com/office/word/2018/wordml" xmlns:w16du="http://schemas.microsoft.com/office/word/2023/wordml/word16du" xmlns:w16sdtdh="http://schemas.microsoft.com/office/word/2020/wordml/sdtdatahash" xmlns:w16sdtfl="http://schemas.microsoft.com/office/word/2024/wordml/sdtformatlock" xmlns:w16se="http://schemas.microsoft.com/office/word/2015/wordml/symex" mc:Ignorable="w14 w15 w16se w16cid w16 w16cex w16sdtdh w16sdtfl w16du">
+<w:styles xmlns:mc="http://schemas.openxmlformats.org/markup-compatibility/2006" xmlns:r="http://schemas.openxmlformats.org/officeDocument/2006/relationships" xmlns:w="http://schemas.openxmlformats.org/wordprocessingml/2006/main" xmlns:w14="http://schemas.microsoft.com/office/word/2010/wordml" xmlns:w15="http://schemas.microsoft.com/office/word/2012/wordml" xmlns:w16cex="http://schemas.microsoft.com/office/word/2018/wordml/cex" xmlns:w16cid="http://schemas.microsoft.com/office/word/2016/wordml/cid" xmlns:w16="http://schemas.microsoft.com/office/word/2018/wordml" xmlns:w16du="http://schemas.microsoft.com/office/word/2023/wordml/word16du" xmlns:w16sdtdh="http://schemas.microsoft.com/office/word/2020/wordml/sdtdatahash" xmlns:w16se="http://schemas.microsoft.com/office/word/2015/wordml/symex" mc:Ignorable="w14 w15 w16se w16cid w16 w16cex w16sdtdh w16du">
   <w:docDefaults>
     <w:rPrDefault>
       <w:rPr>

--- a/Pelvis_IVIM_PIPELINE_09242025.docx
+++ b/Pelvis_IVIM_PIPELINE_09242025.docx
@@ -104,6 +104,12 @@
           <w:rFonts w:ascii="Arial" w:hAnsi="Arial" w:cs="Arial"/>
         </w:rPr>
         <w:t>Any questions, please reach out to Mira Liu (mirabai.liu@mountsinai.org)</w:t>
+      </w:r>
+      <w:r>
+        <w:t xml:space="preserve"> </w:t>
+      </w:r>
+      <w:r>
+        <w:t>preferably with a screenshot of the code run and the output error.</w:t>
       </w:r>
     </w:p>
     <w:p>
@@ -391,7 +397,7 @@
           <w:noProof/>
         </w:rPr>
         <w:drawing>
-          <wp:inline distT="0" distB="0" distL="0" distR="0" wp14:anchorId="7408F325" wp14:editId="749D1064">
+          <wp:inline distT="0" distB="0" distL="0" distR="0" wp14:anchorId="7408F325" wp14:editId="08D27720">
             <wp:extent cx="4287794" cy="305093"/>
             <wp:effectExtent l="0" t="0" r="0" b="0"/>
             <wp:docPr id="1295166939" name="Picture 11"/>
@@ -941,8 +947,9 @@
           <w:noProof/>
           <w14:ligatures w14:val="standardContextual"/>
         </w:rPr>
+        <w:lastRenderedPageBreak/>
         <w:drawing>
-          <wp:anchor distT="0" distB="0" distL="114300" distR="114300" simplePos="0" relativeHeight="251664384" behindDoc="0" locked="0" layoutInCell="1" allowOverlap="1" wp14:anchorId="4D2506AE" wp14:editId="1828E9C6">
+          <wp:anchor distT="0" distB="0" distL="114300" distR="114300" simplePos="0" relativeHeight="251664384" behindDoc="0" locked="0" layoutInCell="1" allowOverlap="1" wp14:anchorId="4D2506AE" wp14:editId="28D4DA96">
             <wp:simplePos x="0" y="0"/>
             <wp:positionH relativeFrom="column">
               <wp:posOffset>606175</wp:posOffset>
@@ -1838,16 +1845,68 @@
       <w:r>
         <w:rPr>
           <w:rFonts w:ascii="Arial" w:hAnsi="Arial" w:cs="Arial"/>
+        </w:rPr>
+        <w:t>&gt;&gt;</w:t>
+      </w:r>
+      <w:proofErr w:type="spellStart"/>
+      <w:proofErr w:type="gramStart"/>
+      <w:r>
+        <w:rPr>
+          <w:rFonts w:ascii="Arial" w:hAnsi="Arial" w:cs="Arial"/>
+        </w:rPr>
+        <w:t>imagestack</w:t>
+      </w:r>
+      <w:proofErr w:type="spellEnd"/>
+      <w:r>
+        <w:rPr>
+          <w:rFonts w:ascii="Arial" w:hAnsi="Arial" w:cs="Arial"/>
+        </w:rPr>
+        <w:t>(</w:t>
+      </w:r>
+      <w:proofErr w:type="gramEnd"/>
+      <w:r>
+        <w:rPr>
+          <w:rFonts w:ascii="Arial" w:hAnsi="Arial" w:cs="Arial"/>
+        </w:rPr>
+        <w:t>1000*mask + images)</w:t>
+      </w:r>
+    </w:p>
+    <w:p>
+      <w:pPr>
+        <w:spacing w:after="0" w:line="240" w:lineRule="auto"/>
+        <w:rPr>
+          <w:rFonts w:ascii="Arial" w:hAnsi="Arial" w:cs="Arial"/>
+        </w:rPr>
+      </w:pPr>
+    </w:p>
+    <w:p>
+      <w:pPr>
+        <w:spacing w:after="0" w:line="240" w:lineRule="auto"/>
+        <w:rPr>
+          <w:rFonts w:ascii="Arial" w:hAnsi="Arial" w:cs="Arial"/>
+        </w:rPr>
+      </w:pPr>
+    </w:p>
+    <w:p>
+      <w:pPr>
+        <w:spacing w:after="0" w:line="240" w:lineRule="auto"/>
+        <w:rPr>
+          <w:rFonts w:ascii="Arial" w:hAnsi="Arial" w:cs="Arial"/>
+        </w:rPr>
+      </w:pPr>
+      <w:r>
+        <w:rPr>
+          <w:rFonts w:ascii="Arial" w:hAnsi="Arial" w:cs="Arial"/>
           <w:noProof/>
         </w:rPr>
         <w:drawing>
-          <wp:anchor distT="0" distB="0" distL="114300" distR="114300" simplePos="0" relativeHeight="251661312" behindDoc="0" locked="0" layoutInCell="1" allowOverlap="1" wp14:anchorId="2460C289" wp14:editId="5A94328F">
+          <wp:anchor distT="0" distB="0" distL="114300" distR="114300" simplePos="0" relativeHeight="251661312" behindDoc="0" locked="0" layoutInCell="1" allowOverlap="1" wp14:anchorId="2460C289" wp14:editId="70CA0070">
             <wp:simplePos x="0" y="0"/>
             <wp:positionH relativeFrom="column">
-              <wp:posOffset>834390</wp:posOffset>
+              <wp:posOffset>882942</wp:posOffset>
             </wp:positionH>
             <wp:positionV relativeFrom="paragraph">
-              <wp:posOffset>308610</wp:posOffset>
+              <wp:posOffset>66052</wp:posOffset>
             </wp:positionV>
             <wp:extent cx="3954780" cy="821055"/>
             <wp:effectExtent l="0" t="0" r="0" b="4445"/>
@@ -1904,42 +1963,6 @@
           </wp:anchor>
         </w:drawing>
       </w:r>
-      <w:r>
-        <w:rPr>
-          <w:rFonts w:ascii="Arial" w:hAnsi="Arial" w:cs="Arial"/>
-        </w:rPr>
-        <w:t>&gt;&gt;</w:t>
-      </w:r>
-      <w:proofErr w:type="spellStart"/>
-      <w:proofErr w:type="gramStart"/>
-      <w:r>
-        <w:rPr>
-          <w:rFonts w:ascii="Arial" w:hAnsi="Arial" w:cs="Arial"/>
-        </w:rPr>
-        <w:t>imagestack</w:t>
-      </w:r>
-      <w:proofErr w:type="spellEnd"/>
-      <w:r>
-        <w:rPr>
-          <w:rFonts w:ascii="Arial" w:hAnsi="Arial" w:cs="Arial"/>
-        </w:rPr>
-        <w:t>(</w:t>
-      </w:r>
-      <w:proofErr w:type="gramEnd"/>
-      <w:r>
-        <w:rPr>
-          <w:rFonts w:ascii="Arial" w:hAnsi="Arial" w:cs="Arial"/>
-        </w:rPr>
-        <w:t>1000*mask + images)</w:t>
-      </w:r>
-    </w:p>
-    <w:p>
-      <w:pPr>
-        <w:spacing w:after="0" w:line="240" w:lineRule="auto"/>
-        <w:rPr>
-          <w:rFonts w:ascii="Arial" w:hAnsi="Arial" w:cs="Arial"/>
-        </w:rPr>
-      </w:pPr>
     </w:p>
     <w:p>
       <w:pPr>
@@ -2151,7 +2174,7 @@
               </wp:anchor>
             </w:drawing>
           </mc:Choice>
-          <mc:Fallback xmlns:w16sdtfl="http://schemas.microsoft.com/office/word/2024/wordml/sdtformatlock">
+          <mc:Fallback>
             <w:pict>
               <v:shapetype w14:anchorId="2AB7563E" id="_x0000_t202" coordsize="21600,21600" o:spt="202" path="m,l,21600r21600,l21600,xe">
                 <v:stroke joinstyle="miter"/>
@@ -2186,7 +2209,7 @@
                                     </pic:cNvPicPr>
                                   </pic:nvPicPr>
                                   <pic:blipFill>
-                                    <a:blip r:embed="rId12" cstate="print">
+                                    <a:blip r:embed="rId10" cstate="print">
                                       <a:extLst>
                                         <a:ext uri="{28A0092B-C50C-407E-A947-70E740481C1C}">
                                           <a14:useLocalDpi xmlns:a14="http://schemas.microsoft.com/office/drawing/2010/main" val="0"/>
@@ -2232,7 +2255,7 @@
                                     <pic:cNvPicPr/>
                                   </pic:nvPicPr>
                                   <pic:blipFill>
-                                    <a:blip r:embed="rId13">
+                                    <a:blip r:embed="rId11">
                                       <a:extLst>
                                         <a:ext uri="{28A0092B-C50C-407E-A947-70E740481C1C}">
                                           <a14:useLocalDpi xmlns:a14="http://schemas.microsoft.com/office/drawing/2010/main" val="0"/>
@@ -2542,7 +2565,6 @@
         <w:rPr>
           <w:rFonts w:ascii="Arial" w:hAnsi="Arial" w:cs="Arial"/>
         </w:rPr>
-        <w:lastRenderedPageBreak/>
         <w:t>&gt;&gt;</w:t>
       </w:r>
       <w:r>
@@ -2863,7 +2885,7 @@
                     <pic:cNvPicPr/>
                   </pic:nvPicPr>
                   <pic:blipFill>
-                    <a:blip r:embed="rId14">
+                    <a:blip r:embed="rId12">
                       <a:extLst>
                         <a:ext uri="{28A0092B-C50C-407E-A947-70E740481C1C}">
                           <a14:useLocalDpi xmlns:a14="http://schemas.microsoft.com/office/drawing/2010/main" val="0"/>
@@ -2920,7 +2942,7 @@
                     <pic:cNvPicPr/>
                   </pic:nvPicPr>
                   <pic:blipFill>
-                    <a:blip r:embed="rId15">
+                    <a:blip r:embed="rId13">
                       <a:extLst>
                         <a:ext uri="{28A0092B-C50C-407E-A947-70E740481C1C}">
                           <a14:useLocalDpi xmlns:a14="http://schemas.microsoft.com/office/drawing/2010/main" val="0"/>
@@ -3021,7 +3043,7 @@
                                           <pic:cNvPicPr/>
                                         </pic:nvPicPr>
                                         <pic:blipFill>
-                                          <a:blip r:embed="rId16">
+                                          <a:blip r:embed="rId14">
                                             <a:extLst>
                                               <a:ext uri="{28A0092B-C50C-407E-A947-70E740481C1C}">
                                                 <a14:useLocalDpi xmlns:a14="http://schemas.microsoft.com/office/drawing/2010/main" val="0"/>
@@ -3067,7 +3089,7 @@
                                           <pic:cNvPicPr/>
                                         </pic:nvPicPr>
                                         <pic:blipFill>
-                                          <a:blip r:embed="rId17">
+                                          <a:blip r:embed="rId15">
                                             <a:extLst>
                                               <a:ext uri="{28A0092B-C50C-407E-A947-70E740481C1C}">
                                                 <a14:useLocalDpi xmlns:a14="http://schemas.microsoft.com/office/drawing/2010/main" val="0"/>
@@ -3130,7 +3152,7 @@
               </wp:anchor>
             </w:drawing>
           </mc:Choice>
-          <mc:Fallback xmlns:w16sdtfl="http://schemas.microsoft.com/office/word/2024/wordml/sdtformatlock">
+          <mc:Fallback>
             <w:pict>
               <v:shape w14:anchorId="430F074A" id="_x0000_s1027" type="#_x0000_t202" style="position:absolute;left:0;text-align:left;margin-left:62.25pt;margin-top:3.6pt;width:334.7pt;height:129.75pt;z-index:251666432;visibility:visible;mso-wrap-style:square;mso-width-percent:0;mso-height-percent:0;mso-wrap-distance-left:9pt;mso-wrap-distance-top:0;mso-wrap-distance-right:9pt;mso-wrap-distance-bottom:0;mso-position-horizontal:absolute;mso-position-horizontal-relative:text;mso-position-vertical:absolute;mso-position-vertical-relative:text;mso-width-percent:0;mso-height-percent:0;mso-width-relative:margin;mso-height-relative:margin;v-text-anchor:top" o:gfxdata="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" fillcolor="white [3201]" stroked="f" strokeweight=".5pt">
                 <v:textbox>
@@ -3159,7 +3181,7 @@
                                     <pic:cNvPicPr/>
                                   </pic:nvPicPr>
                                   <pic:blipFill>
-                                    <a:blip r:embed="rId18">
+                                    <a:blip r:embed="rId14">
                                       <a:extLst>
                                         <a:ext uri="{28A0092B-C50C-407E-A947-70E740481C1C}">
                                           <a14:useLocalDpi xmlns:a14="http://schemas.microsoft.com/office/drawing/2010/main" val="0"/>
@@ -3205,7 +3227,7 @@
                                     <pic:cNvPicPr/>
                                   </pic:nvPicPr>
                                   <pic:blipFill>
-                                    <a:blip r:embed="rId19">
+                                    <a:blip r:embed="rId15">
                                       <a:extLst>
                                         <a:ext uri="{28A0092B-C50C-407E-A947-70E740481C1C}">
                                           <a14:useLocalDpi xmlns:a14="http://schemas.microsoft.com/office/drawing/2010/main" val="0"/>
@@ -3528,6 +3550,7 @@
           <w:rFonts w:ascii="Arial" w:hAnsi="Arial" w:cs="Arial"/>
           <w:noProof/>
         </w:rPr>
+        <w:lastRenderedPageBreak/>
         <w:drawing>
           <wp:inline distT="0" distB="0" distL="0" distR="0" wp14:anchorId="7517E1BC" wp14:editId="55D72F7A">
             <wp:extent cx="3492500" cy="2362200"/>
@@ -3544,7 +3567,7 @@
                     <pic:cNvPicPr/>
                   </pic:nvPicPr>
                   <pic:blipFill>
-                    <a:blip r:embed="rId20">
+                    <a:blip r:embed="rId16">
                       <a:extLst>
                         <a:ext uri="{28A0092B-C50C-407E-A947-70E740481C1C}">
                           <a14:useLocalDpi xmlns:a14="http://schemas.microsoft.com/office/drawing/2010/main" val="0"/>
@@ -3591,9 +3614,8 @@
           <w:rFonts w:ascii="Arial" w:hAnsi="Arial" w:cs="Arial"/>
           <w:noProof/>
         </w:rPr>
-        <w:lastRenderedPageBreak/>
         <w:drawing>
-          <wp:inline distT="0" distB="0" distL="0" distR="0" wp14:anchorId="25F58206" wp14:editId="6FB1EEF4">
+          <wp:inline distT="0" distB="0" distL="0" distR="0" wp14:anchorId="25F58206" wp14:editId="0486220C">
             <wp:extent cx="6858000" cy="1910715"/>
             <wp:effectExtent l="0" t="0" r="0" b="0"/>
             <wp:docPr id="901624110" name="Picture 4" descr="A screenshot of a computer&#10;&#10;AI-generated content may be incorrect."/>
@@ -3608,7 +3630,7 @@
                     <pic:cNvPicPr/>
                   </pic:nvPicPr>
                   <pic:blipFill>
-                    <a:blip r:embed="rId21" cstate="print">
+                    <a:blip r:embed="rId17" cstate="print">
                       <a:extLst>
                         <a:ext uri="{28A0092B-C50C-407E-A947-70E740481C1C}">
                           <a14:useLocalDpi xmlns:a14="http://schemas.microsoft.com/office/drawing/2010/main" val="0"/>
@@ -3640,7 +3662,7 @@
           <w:noProof/>
         </w:rPr>
         <w:drawing>
-          <wp:inline distT="0" distB="0" distL="0" distR="0" wp14:anchorId="757384C3" wp14:editId="7BE08742">
+          <wp:inline distT="0" distB="0" distL="0" distR="0" wp14:anchorId="757384C3" wp14:editId="4E99FCDA">
             <wp:extent cx="6858000" cy="1921510"/>
             <wp:effectExtent l="0" t="0" r="0" b="0"/>
             <wp:docPr id="2063737498" name="Picture 5" descr="A screenshot of a computer&#10;&#10;AI-generated content may be incorrect."/>
@@ -3655,7 +3677,7 @@
                     <pic:cNvPicPr/>
                   </pic:nvPicPr>
                   <pic:blipFill>
-                    <a:blip r:embed="rId22" cstate="print">
+                    <a:blip r:embed="rId18" cstate="print">
                       <a:extLst>
                         <a:ext uri="{28A0092B-C50C-407E-A947-70E740481C1C}">
                           <a14:useLocalDpi xmlns:a14="http://schemas.microsoft.com/office/drawing/2010/main" val="0"/>
@@ -3687,7 +3709,7 @@
           <w:noProof/>
         </w:rPr>
         <w:drawing>
-          <wp:inline distT="0" distB="0" distL="0" distR="0" wp14:anchorId="627BF6D7" wp14:editId="6694F74F">
+          <wp:inline distT="0" distB="0" distL="0" distR="0" wp14:anchorId="627BF6D7" wp14:editId="12FB5289">
             <wp:extent cx="6858000" cy="1921510"/>
             <wp:effectExtent l="0" t="0" r="0" b="0"/>
             <wp:docPr id="1192000813" name="Picture 6" descr="A screenshot of a computer&#10;&#10;AI-generated content may be incorrect."/>
@@ -3702,7 +3724,7 @@
                     <pic:cNvPicPr/>
                   </pic:nvPicPr>
                   <pic:blipFill>
-                    <a:blip r:embed="rId23" cstate="print">
+                    <a:blip r:embed="rId19" cstate="print">
                       <a:extLst>
                         <a:ext uri="{28A0092B-C50C-407E-A947-70E740481C1C}">
                           <a14:useLocalDpi xmlns:a14="http://schemas.microsoft.com/office/drawing/2010/main" val="0"/>

--- a/Pelvis_IVIM_PIPELINE_09242025.docx
+++ b/Pelvis_IVIM_PIPELINE_09242025.docx
@@ -33,21 +33,7 @@
         <w:rPr>
           <w:rFonts w:ascii="Arial" w:hAnsi="Arial" w:cs="Arial"/>
         </w:rPr>
-        <w:t xml:space="preserve">The marker &gt;&gt; represents a line of code in </w:t>
-      </w:r>
-      <w:proofErr w:type="spellStart"/>
-      <w:r>
-        <w:rPr>
-          <w:rFonts w:ascii="Arial" w:hAnsi="Arial" w:cs="Arial"/>
-        </w:rPr>
-        <w:t>matlab</w:t>
-      </w:r>
-      <w:proofErr w:type="spellEnd"/>
-      <w:r>
-        <w:rPr>
-          <w:rFonts w:ascii="Arial" w:hAnsi="Arial" w:cs="Arial"/>
-        </w:rPr>
-        <w:t xml:space="preserve">. </w:t>
+        <w:t xml:space="preserve">The marker &gt;&gt; represents a line of code in matlab. </w:t>
       </w:r>
     </w:p>
     <w:p>
@@ -164,21 +150,7 @@
         <w:rPr>
           <w:rFonts w:ascii="Arial" w:hAnsi="Arial" w:cs="Arial"/>
         </w:rPr>
-        <w:t>(the path to this folder is referred to as “</w:t>
-      </w:r>
-      <w:proofErr w:type="spellStart"/>
-      <w:r>
-        <w:rPr>
-          <w:rFonts w:ascii="Arial" w:hAnsi="Arial" w:cs="Arial"/>
-        </w:rPr>
-        <w:t>path_to_dicoms</w:t>
-      </w:r>
-      <w:proofErr w:type="spellEnd"/>
-      <w:r>
-        <w:rPr>
-          <w:rFonts w:ascii="Arial" w:hAnsi="Arial" w:cs="Arial"/>
-        </w:rPr>
-        <w:t>” from here on in the pipeline</w:t>
+        <w:t>(the path to this folder is referred to as “path_to_dicoms” from here on in the pipeline</w:t>
       </w:r>
     </w:p>
     <w:p>
@@ -197,21 +169,7 @@
         <w:rPr>
           <w:rFonts w:ascii="Arial" w:hAnsi="Arial" w:cs="Arial"/>
         </w:rPr>
-        <w:t xml:space="preserve">This should be one </w:t>
-      </w:r>
-      <w:proofErr w:type="spellStart"/>
-      <w:r>
-        <w:rPr>
-          <w:rFonts w:ascii="Arial" w:hAnsi="Arial" w:cs="Arial"/>
-        </w:rPr>
-        <w:t>dicom</w:t>
-      </w:r>
-      <w:proofErr w:type="spellEnd"/>
-      <w:r>
-        <w:rPr>
-          <w:rFonts w:ascii="Arial" w:hAnsi="Arial" w:cs="Arial"/>
-        </w:rPr>
-        <w:t xml:space="preserve"> for every b-value of every slice. </w:t>
+        <w:t xml:space="preserve">This should be one dicom for every b-value of every slice. </w:t>
       </w:r>
     </w:p>
     <w:p>
@@ -230,21 +188,7 @@
         <w:rPr>
           <w:rFonts w:ascii="Arial" w:hAnsi="Arial" w:cs="Arial"/>
         </w:rPr>
-        <w:t xml:space="preserve">e.g. for a case with 10 b-values and 33 slices, there should be 330 individual </w:t>
-      </w:r>
-      <w:proofErr w:type="spellStart"/>
-      <w:r>
-        <w:rPr>
-          <w:rFonts w:ascii="Arial" w:hAnsi="Arial" w:cs="Arial"/>
-        </w:rPr>
-        <w:t>dicoms</w:t>
-      </w:r>
-      <w:proofErr w:type="spellEnd"/>
-      <w:r>
-        <w:rPr>
-          <w:rFonts w:ascii="Arial" w:hAnsi="Arial" w:cs="Arial"/>
-        </w:rPr>
-        <w:t xml:space="preserve"> in this folder. </w:t>
+        <w:t xml:space="preserve">e.g. for a case with 10 b-values and 33 slices, there should be 330 individual dicoms in this folder. </w:t>
       </w:r>
     </w:p>
     <w:p>
@@ -288,21 +232,7 @@
         <w:rPr>
           <w:rFonts w:ascii="Arial" w:hAnsi="Arial" w:cs="Arial"/>
         </w:rPr>
-        <w:t xml:space="preserve"> to get a folder “</w:t>
-      </w:r>
-      <w:proofErr w:type="spellStart"/>
-      <w:r>
-        <w:rPr>
-          <w:rFonts w:ascii="Arial" w:hAnsi="Arial" w:cs="Arial"/>
-        </w:rPr>
-        <w:t>DICOM_sorted</w:t>
-      </w:r>
-      <w:proofErr w:type="spellEnd"/>
-      <w:r>
-        <w:rPr>
-          <w:rFonts w:ascii="Arial" w:hAnsi="Arial" w:cs="Arial"/>
-        </w:rPr>
-        <w:t xml:space="preserve">” </w:t>
+        <w:t xml:space="preserve"> to get a folder “DICOM_sorted” </w:t>
       </w:r>
     </w:p>
     <w:p>
@@ -342,42 +272,24 @@
         </w:rPr>
         <w:t>&gt;&gt;</w:t>
       </w:r>
-      <w:proofErr w:type="spellStart"/>
-      <w:r>
-        <w:rPr>
-          <w:rFonts w:ascii="Arial" w:hAnsi="Arial" w:cs="Arial"/>
-        </w:rPr>
-        <w:t>SortIVIM_Pelvis</w:t>
-      </w:r>
-      <w:proofErr w:type="spellEnd"/>
-      <w:r>
-        <w:rPr>
-          <w:rFonts w:ascii="Arial" w:hAnsi="Arial" w:cs="Arial"/>
-        </w:rPr>
-        <w:t>(</w:t>
-      </w:r>
-      <w:proofErr w:type="spellStart"/>
+      <w:r>
+        <w:rPr>
+          <w:rFonts w:ascii="Arial" w:hAnsi="Arial" w:cs="Arial"/>
+        </w:rPr>
+        <w:t>SortIVIM_Pelvis(</w:t>
+      </w:r>
       <w:r>
         <w:rPr>
           <w:rFonts w:ascii="Arial" w:hAnsi="Arial" w:cs="Arial"/>
         </w:rPr>
         <w:t>path_to_dicoms</w:t>
       </w:r>
-      <w:proofErr w:type="spellEnd"/>
-      <w:r>
-        <w:rPr>
-          <w:rFonts w:ascii="Arial" w:hAnsi="Arial" w:cs="Arial"/>
-        </w:rPr>
-        <w:t>/PIPELINE_TEST_RUN/','DICOM'</w:t>
-      </w:r>
-      <w:proofErr w:type="gramStart"/>
-      <w:r>
-        <w:rPr>
-          <w:rFonts w:ascii="Arial" w:hAnsi="Arial" w:cs="Arial"/>
-        </w:rPr>
-        <w:t>);</w:t>
-      </w:r>
-      <w:proofErr w:type="gramEnd"/>
+      <w:r>
+        <w:rPr>
+          <w:rFonts w:ascii="Arial" w:hAnsi="Arial" w:cs="Arial"/>
+        </w:rPr>
+        <w:t>/PIPELINE_TEST_RUN/','DICOM');</w:t>
+      </w:r>
     </w:p>
     <w:p>
       <w:pPr>
@@ -397,7 +309,7 @@
           <w:noProof/>
         </w:rPr>
         <w:drawing>
-          <wp:inline distT="0" distB="0" distL="0" distR="0" wp14:anchorId="7408F325" wp14:editId="08D27720">
+          <wp:inline distT="0" distB="0" distL="0" distR="0" wp14:anchorId="7408F325" wp14:editId="3BEE6E72">
             <wp:extent cx="4287794" cy="305093"/>
             <wp:effectExtent l="0" t="0" r="0" b="0"/>
             <wp:docPr id="1295166939" name="Picture 11"/>
@@ -455,16 +367,8 @@
         <w:rPr>
           <w:rFonts w:ascii="Arial" w:hAnsi="Arial" w:cs="Arial"/>
         </w:rPr>
-        <w:t xml:space="preserve">Get a separate folder with only the b=0 </w:t>
-      </w:r>
-      <w:proofErr w:type="spellStart"/>
-      <w:r>
-        <w:rPr>
-          <w:rFonts w:ascii="Arial" w:hAnsi="Arial" w:cs="Arial"/>
-        </w:rPr>
-        <w:t>dicoms</w:t>
-      </w:r>
-      <w:proofErr w:type="spellEnd"/>
+        <w:t>Get a separate folder with only the b=0 dicoms</w:t>
+      </w:r>
     </w:p>
     <w:p>
       <w:pPr>
@@ -482,21 +386,7 @@
         <w:rPr>
           <w:rFonts w:ascii="Arial" w:hAnsi="Arial" w:cs="Arial"/>
         </w:rPr>
-        <w:t xml:space="preserve">This should be one </w:t>
-      </w:r>
-      <w:proofErr w:type="spellStart"/>
-      <w:r>
-        <w:rPr>
-          <w:rFonts w:ascii="Arial" w:hAnsi="Arial" w:cs="Arial"/>
-        </w:rPr>
-        <w:t>dicom</w:t>
-      </w:r>
-      <w:proofErr w:type="spellEnd"/>
-      <w:r>
-        <w:rPr>
-          <w:rFonts w:ascii="Arial" w:hAnsi="Arial" w:cs="Arial"/>
-        </w:rPr>
-        <w:t xml:space="preserve"> for b=0 of every slice</w:t>
+        <w:t>This should be one dicom for b=0 of every slice</w:t>
       </w:r>
     </w:p>
     <w:p>
@@ -515,21 +405,7 @@
         <w:rPr>
           <w:rFonts w:ascii="Arial" w:hAnsi="Arial" w:cs="Arial"/>
         </w:rPr>
-        <w:t xml:space="preserve">e.g. for a case with 10 b-values and 33 slices, there should be 33 individual </w:t>
-      </w:r>
-      <w:proofErr w:type="spellStart"/>
-      <w:r>
-        <w:rPr>
-          <w:rFonts w:ascii="Arial" w:hAnsi="Arial" w:cs="Arial"/>
-        </w:rPr>
-        <w:t>dicoms</w:t>
-      </w:r>
-      <w:proofErr w:type="spellEnd"/>
-      <w:r>
-        <w:rPr>
-          <w:rFonts w:ascii="Arial" w:hAnsi="Arial" w:cs="Arial"/>
-        </w:rPr>
-        <w:t>, each with b=0.</w:t>
+        <w:t>e.g. for a case with 10 b-values and 33 slices, there should be 33 individual dicoms, each with b=0.</w:t>
       </w:r>
     </w:p>
     <w:p>
@@ -681,21 +557,7 @@
         <w:rPr>
           <w:rFonts w:ascii="Arial" w:hAnsi="Arial" w:cs="Arial"/>
         </w:rPr>
-        <w:t xml:space="preserve">Add the RT-STRUCT </w:t>
-      </w:r>
-      <w:proofErr w:type="spellStart"/>
-      <w:r>
-        <w:rPr>
-          <w:rFonts w:ascii="Arial" w:hAnsi="Arial" w:cs="Arial"/>
-        </w:rPr>
-        <w:t>dicom</w:t>
-      </w:r>
-      <w:proofErr w:type="spellEnd"/>
-      <w:r>
-        <w:rPr>
-          <w:rFonts w:ascii="Arial" w:hAnsi="Arial" w:cs="Arial"/>
-        </w:rPr>
-        <w:t xml:space="preserve"> file to b0_D</w:t>
+        <w:t>Add the RT-STRUCT dicom file to b0_D</w:t>
       </w:r>
       <w:r>
         <w:rPr>
@@ -713,21 +575,7 @@
         <w:rPr>
           <w:rFonts w:ascii="Arial" w:hAnsi="Arial" w:cs="Arial"/>
         </w:rPr>
-        <w:t xml:space="preserve"> renamed as “</w:t>
-      </w:r>
-      <w:proofErr w:type="spellStart"/>
-      <w:r>
-        <w:rPr>
-          <w:rFonts w:ascii="Arial" w:hAnsi="Arial" w:cs="Arial"/>
-        </w:rPr>
-        <w:t>RT_Struct.dcm</w:t>
-      </w:r>
-      <w:proofErr w:type="spellEnd"/>
-      <w:r>
-        <w:rPr>
-          <w:rFonts w:ascii="Arial" w:hAnsi="Arial" w:cs="Arial"/>
-        </w:rPr>
-        <w:t>”</w:t>
+        <w:t xml:space="preserve"> renamed as “RT_Struct.dcm”</w:t>
       </w:r>
     </w:p>
     <w:p>
@@ -765,21 +613,7 @@
         <w:rPr>
           <w:rFonts w:ascii="Arial" w:hAnsi="Arial" w:cs="Arial"/>
         </w:rPr>
-        <w:t>This uses the code in the folder “Read-RTSTRUCT-to-</w:t>
-      </w:r>
-      <w:proofErr w:type="spellStart"/>
-      <w:r>
-        <w:rPr>
-          <w:rFonts w:ascii="Arial" w:hAnsi="Arial" w:cs="Arial"/>
-        </w:rPr>
-        <w:t>matlab_MIM</w:t>
-      </w:r>
-      <w:proofErr w:type="spellEnd"/>
-      <w:r>
-        <w:rPr>
-          <w:rFonts w:ascii="Arial" w:hAnsi="Arial" w:cs="Arial"/>
-        </w:rPr>
-        <w:t xml:space="preserve">” – make sure this code is </w:t>
+        <w:t xml:space="preserve">This uses the code in the folder “Read-RTSTRUCT-to-matlab_MIM” – make sure this code is </w:t>
       </w:r>
       <w:r>
         <w:rPr>
@@ -843,14 +677,12 @@
         </w:rPr>
         <w:t>directory = (</w:t>
       </w:r>
-      <w:proofErr w:type="spellStart"/>
       <w:r>
         <w:rPr>
           <w:rFonts w:ascii="Arial" w:hAnsi="Arial" w:cs="Arial"/>
         </w:rPr>
         <w:t>path_to_dicoms</w:t>
       </w:r>
-      <w:proofErr w:type="spellEnd"/>
       <w:r>
         <w:rPr>
           <w:rFonts w:ascii="Arial" w:hAnsi="Arial" w:cs="Arial"/>
@@ -867,16 +699,8 @@
         <w:rPr>
           <w:rFonts w:ascii="Arial" w:hAnsi="Arial" w:cs="Arial"/>
         </w:rPr>
-        <w:t>'</w:t>
-      </w:r>
-      <w:proofErr w:type="gramStart"/>
-      <w:r>
-        <w:rPr>
-          <w:rFonts w:ascii="Arial" w:hAnsi="Arial" w:cs="Arial"/>
-        </w:rPr>
-        <w:t>);</w:t>
-      </w:r>
-      <w:proofErr w:type="gramEnd"/>
+        <w:t>');</w:t>
+      </w:r>
     </w:p>
     <w:p>
       <w:pPr>
@@ -894,44 +718,8 @@
         <w:rPr>
           <w:rFonts w:ascii="Arial" w:hAnsi="Arial" w:cs="Arial"/>
         </w:rPr>
-        <w:t xml:space="preserve">&gt;&gt; </w:t>
-      </w:r>
-      <w:proofErr w:type="spellStart"/>
-      <w:r>
-        <w:rPr>
-          <w:rFonts w:ascii="Arial" w:hAnsi="Arial" w:cs="Arial"/>
-        </w:rPr>
-        <w:t>files_out</w:t>
-      </w:r>
-      <w:proofErr w:type="spellEnd"/>
-      <w:r>
-        <w:rPr>
-          <w:rFonts w:ascii="Arial" w:hAnsi="Arial" w:cs="Arial"/>
-        </w:rPr>
-        <w:t xml:space="preserve"> = </w:t>
-      </w:r>
-      <w:proofErr w:type="spellStart"/>
-      <w:r>
-        <w:rPr>
-          <w:rFonts w:ascii="Arial" w:hAnsi="Arial" w:cs="Arial"/>
-        </w:rPr>
-        <w:t>scanDir</w:t>
-      </w:r>
-      <w:proofErr w:type="spellEnd"/>
-      <w:r>
-        <w:rPr>
-          <w:rFonts w:ascii="Arial" w:hAnsi="Arial" w:cs="Arial"/>
-        </w:rPr>
-        <w:t>(directory</w:t>
-      </w:r>
-      <w:proofErr w:type="gramStart"/>
-      <w:r>
-        <w:rPr>
-          <w:rFonts w:ascii="Arial" w:hAnsi="Arial" w:cs="Arial"/>
-        </w:rPr>
-        <w:t>);</w:t>
-      </w:r>
-      <w:proofErr w:type="gramEnd"/>
+        <w:t>&gt;&gt; files_out = scanDir(directory);</w:t>
+      </w:r>
     </w:p>
     <w:p>
       <w:pPr>
@@ -949,7 +737,7 @@
         </w:rPr>
         <w:lastRenderedPageBreak/>
         <w:drawing>
-          <wp:anchor distT="0" distB="0" distL="114300" distR="114300" simplePos="0" relativeHeight="251664384" behindDoc="0" locked="0" layoutInCell="1" allowOverlap="1" wp14:anchorId="4D2506AE" wp14:editId="28D4DA96">
+          <wp:anchor distT="0" distB="0" distL="114300" distR="114300" simplePos="0" relativeHeight="251664384" behindDoc="0" locked="0" layoutInCell="1" allowOverlap="1" wp14:anchorId="4D2506AE" wp14:editId="02DB8E4A">
             <wp:simplePos x="0" y="0"/>
             <wp:positionH relativeFrom="column">
               <wp:posOffset>606175</wp:posOffset>
@@ -1065,21 +853,7 @@
         <w:rPr>
           <w:rFonts w:ascii="Arial" w:hAnsi="Arial" w:cs="Arial"/>
         </w:rPr>
-        <w:t>This should now have a .mat file called “</w:t>
-      </w:r>
-      <w:proofErr w:type="spellStart"/>
-      <w:r>
-        <w:rPr>
-          <w:rFonts w:ascii="Arial" w:hAnsi="Arial" w:cs="Arial"/>
-        </w:rPr>
-        <w:t>RT_Struct.mat</w:t>
-      </w:r>
-      <w:proofErr w:type="spellEnd"/>
-      <w:r>
-        <w:rPr>
-          <w:rFonts w:ascii="Arial" w:hAnsi="Arial" w:cs="Arial"/>
-        </w:rPr>
-        <w:t>”</w:t>
+        <w:t>This should now have a .mat file called “RT_Struct.mat”</w:t>
       </w:r>
     </w:p>
     <w:p>
@@ -1098,35 +872,7 @@
         <w:rPr>
           <w:rFonts w:ascii="Arial" w:hAnsi="Arial" w:cs="Arial"/>
         </w:rPr>
-        <w:t xml:space="preserve">This </w:t>
-      </w:r>
-      <w:proofErr w:type="spellStart"/>
-      <w:r>
-        <w:rPr>
-          <w:rFonts w:ascii="Arial" w:hAnsi="Arial" w:cs="Arial"/>
-        </w:rPr>
-        <w:t>RT_Struct.mat</w:t>
-      </w:r>
-      <w:proofErr w:type="spellEnd"/>
-      <w:r>
-        <w:rPr>
-          <w:rFonts w:ascii="Arial" w:hAnsi="Arial" w:cs="Arial"/>
-        </w:rPr>
-        <w:t xml:space="preserve"> is the mask! We can now read it in </w:t>
-      </w:r>
-      <w:proofErr w:type="spellStart"/>
-      <w:r>
-        <w:rPr>
-          <w:rFonts w:ascii="Arial" w:hAnsi="Arial" w:cs="Arial"/>
-        </w:rPr>
-        <w:t>matlab</w:t>
-      </w:r>
-      <w:proofErr w:type="spellEnd"/>
-      <w:r>
-        <w:rPr>
-          <w:rFonts w:ascii="Arial" w:hAnsi="Arial" w:cs="Arial"/>
-        </w:rPr>
-        <w:t xml:space="preserve"> as images.</w:t>
+        <w:t>This RT_Struct.mat is the mask! We can now read it in matlab as images.</w:t>
       </w:r>
     </w:p>
     <w:p>
@@ -1145,30 +891,8 @@
         <w:rPr>
           <w:rFonts w:ascii="Arial" w:hAnsi="Arial" w:cs="Arial"/>
         </w:rPr>
-        <w:t xml:space="preserve">Load the </w:t>
-      </w:r>
-      <w:proofErr w:type="spellStart"/>
-      <w:r>
-        <w:rPr>
-          <w:rFonts w:ascii="Arial" w:hAnsi="Arial" w:cs="Arial"/>
-        </w:rPr>
-        <w:t>RT_struct</w:t>
-      </w:r>
-      <w:proofErr w:type="spellEnd"/>
-      <w:r>
-        <w:rPr>
-          <w:rFonts w:ascii="Arial" w:hAnsi="Arial" w:cs="Arial"/>
-        </w:rPr>
-        <w:t xml:space="preserve"> into </w:t>
-      </w:r>
-      <w:proofErr w:type="spellStart"/>
-      <w:r>
-        <w:rPr>
-          <w:rFonts w:ascii="Arial" w:hAnsi="Arial" w:cs="Arial"/>
-        </w:rPr>
-        <w:t>matlab</w:t>
-      </w:r>
-      <w:proofErr w:type="spellEnd"/>
+        <w:t>Load the RT_struct into matlab</w:t>
+      </w:r>
     </w:p>
     <w:p>
       <w:pPr>
@@ -1223,16 +947,8 @@
         <w:rPr>
           <w:rFonts w:ascii="Arial" w:hAnsi="Arial" w:cs="Arial"/>
         </w:rPr>
-        <w:t xml:space="preserve">Load the images into </w:t>
-      </w:r>
-      <w:proofErr w:type="spellStart"/>
-      <w:r>
-        <w:rPr>
-          <w:rFonts w:ascii="Arial" w:hAnsi="Arial" w:cs="Arial"/>
-        </w:rPr>
-        <w:t>matlab</w:t>
-      </w:r>
-      <w:proofErr w:type="spellEnd"/>
+        <w:t>Load the images into matlab</w:t>
+      </w:r>
     </w:p>
     <w:p>
       <w:pPr>
@@ -1250,58 +966,20 @@
         <w:rPr>
           <w:rFonts w:ascii="Arial" w:hAnsi="Arial" w:cs="Arial"/>
         </w:rPr>
-        <w:t xml:space="preserve">&gt;&gt; [images, </w:t>
-      </w:r>
-      <w:proofErr w:type="spellStart"/>
-      <w:r>
-        <w:rPr>
-          <w:rFonts w:ascii="Arial" w:hAnsi="Arial" w:cs="Arial"/>
-        </w:rPr>
-        <w:t>images_info</w:t>
-      </w:r>
-      <w:proofErr w:type="spellEnd"/>
-      <w:r>
-        <w:rPr>
-          <w:rFonts w:ascii="Arial" w:hAnsi="Arial" w:cs="Arial"/>
-        </w:rPr>
-        <w:t xml:space="preserve">] = </w:t>
-      </w:r>
-      <w:proofErr w:type="spellStart"/>
-      <w:r>
-        <w:rPr>
-          <w:rFonts w:ascii="Arial" w:hAnsi="Arial" w:cs="Arial"/>
-        </w:rPr>
-        <w:t>dicomfolder</w:t>
-      </w:r>
-      <w:proofErr w:type="spellEnd"/>
-      <w:r>
-        <w:rPr>
-          <w:rFonts w:ascii="Arial" w:hAnsi="Arial" w:cs="Arial"/>
-        </w:rPr>
-        <w:t>(</w:t>
-      </w:r>
-      <w:proofErr w:type="spellStart"/>
+        <w:t>&gt;&gt; [images, images_info] = dicomfolder(</w:t>
+      </w:r>
       <w:r>
         <w:rPr>
           <w:rFonts w:ascii="Arial" w:hAnsi="Arial" w:cs="Arial"/>
         </w:rPr>
         <w:t>path_to_dicoms</w:t>
       </w:r>
-      <w:proofErr w:type="spellEnd"/>
-      <w:r>
-        <w:rPr>
-          <w:rFonts w:ascii="Arial" w:hAnsi="Arial" w:cs="Arial"/>
-        </w:rPr>
-        <w:t>/PIPELINE_TEST_RUN/b0_Dicoms/'</w:t>
-      </w:r>
-      <w:proofErr w:type="gramStart"/>
-      <w:r>
-        <w:rPr>
-          <w:rFonts w:ascii="Arial" w:hAnsi="Arial" w:cs="Arial"/>
-        </w:rPr>
-        <w:t>);</w:t>
-      </w:r>
-      <w:proofErr w:type="gramEnd"/>
+      <w:r>
+        <w:rPr>
+          <w:rFonts w:ascii="Arial" w:hAnsi="Arial" w:cs="Arial"/>
+        </w:rPr>
+        <w:t>/PIPELINE_TEST_RUN/b0_Dicoms/');</w:t>
+      </w:r>
     </w:p>
     <w:p>
       <w:pPr>
@@ -1338,30 +1016,8 @@
         <w:rPr>
           <w:rFonts w:ascii="Arial" w:hAnsi="Arial" w:cs="Arial"/>
         </w:rPr>
-        <w:t xml:space="preserve">&gt;&gt; </w:t>
-      </w:r>
-      <w:proofErr w:type="spellStart"/>
-      <w:r>
-        <w:rPr>
-          <w:rFonts w:ascii="Arial" w:hAnsi="Arial" w:cs="Arial"/>
-        </w:rPr>
-        <w:t>ROI_names</w:t>
-      </w:r>
-      <w:proofErr w:type="spellEnd"/>
-      <w:r>
-        <w:rPr>
-          <w:rFonts w:ascii="Arial" w:hAnsi="Arial" w:cs="Arial"/>
-        </w:rPr>
-        <w:t xml:space="preserve"> = {</w:t>
-      </w:r>
-      <w:proofErr w:type="gramStart"/>
-      <w:r>
-        <w:rPr>
-          <w:rFonts w:ascii="Arial" w:hAnsi="Arial" w:cs="Arial"/>
-        </w:rPr>
-        <w:t>};</w:t>
-      </w:r>
-      <w:proofErr w:type="gramEnd"/>
+        <w:t>&gt;&gt; ROI_names = {};</w:t>
+      </w:r>
     </w:p>
     <w:p>
       <w:pPr>
@@ -1377,21 +1033,7 @@
           <w:rFonts w:ascii="Arial" w:hAnsi="Arial" w:cs="Arial"/>
         </w:rPr>
         <w:tab/>
-        <w:t xml:space="preserve">for j = </w:t>
-      </w:r>
-      <w:proofErr w:type="gramStart"/>
-      <w:r>
-        <w:rPr>
-          <w:rFonts w:ascii="Arial" w:hAnsi="Arial" w:cs="Arial"/>
-        </w:rPr>
-        <w:t>1:size</w:t>
-      </w:r>
-      <w:proofErr w:type="gramEnd"/>
-      <w:r>
-        <w:rPr>
-          <w:rFonts w:ascii="Arial" w:hAnsi="Arial" w:cs="Arial"/>
-        </w:rPr>
-        <w:t>(contours,2)</w:t>
+        <w:t>for j = 1:size(contours,2)</w:t>
       </w:r>
     </w:p>
     <w:p>
@@ -1408,43 +1050,8 @@
           <w:rFonts w:ascii="Arial" w:hAnsi="Arial" w:cs="Arial"/>
         </w:rPr>
         <w:tab/>
-      </w:r>
-      <w:proofErr w:type="spellStart"/>
-      <w:r>
-        <w:rPr>
-          <w:rFonts w:ascii="Arial" w:hAnsi="Arial" w:cs="Arial"/>
-        </w:rPr>
-        <w:t>ROI_names</w:t>
-      </w:r>
-      <w:proofErr w:type="spellEnd"/>
-      <w:r>
-        <w:rPr>
-          <w:rFonts w:ascii="Arial" w:hAnsi="Arial" w:cs="Arial"/>
-        </w:rPr>
-        <w:t>{end+</w:t>
-      </w:r>
-      <w:proofErr w:type="gramStart"/>
-      <w:r>
-        <w:rPr>
-          <w:rFonts w:ascii="Arial" w:hAnsi="Arial" w:cs="Arial"/>
-        </w:rPr>
-        <w:t>1}=</w:t>
-      </w:r>
-      <w:proofErr w:type="gramEnd"/>
-      <w:r>
-        <w:rPr>
-          <w:rFonts w:ascii="Arial" w:hAnsi="Arial" w:cs="Arial"/>
-        </w:rPr>
-        <w:t xml:space="preserve">  contours(j).</w:t>
-      </w:r>
-      <w:proofErr w:type="spellStart"/>
-      <w:r>
-        <w:rPr>
-          <w:rFonts w:ascii="Arial" w:hAnsi="Arial" w:cs="Arial"/>
-        </w:rPr>
-        <w:t>ROIName</w:t>
-      </w:r>
-      <w:proofErr w:type="spellEnd"/>
+        <w:t>ROI_names{end+1}=  contours(j).ROIName</w:t>
+      </w:r>
     </w:p>
     <w:p>
       <w:pPr>
@@ -1629,21 +1236,7 @@
         <w:rPr>
           <w:rFonts w:ascii="Arial" w:hAnsi="Arial" w:cs="Arial"/>
         </w:rPr>
-        <w:t>Get an example mask, say “</w:t>
-      </w:r>
-      <w:proofErr w:type="spellStart"/>
-      <w:r>
-        <w:rPr>
-          <w:rFonts w:ascii="Arial" w:hAnsi="Arial" w:cs="Arial"/>
-        </w:rPr>
-        <w:t>Blbclitoris_AW_DM</w:t>
-      </w:r>
-      <w:proofErr w:type="spellEnd"/>
-      <w:r>
-        <w:rPr>
-          <w:rFonts w:ascii="Arial" w:hAnsi="Arial" w:cs="Arial"/>
-        </w:rPr>
-        <w:t>” (but can choose any name in the ROI names list)</w:t>
+        <w:t>Get an example mask, say “Blbclitoris_AW_DM” (but can choose any name in the ROI names list)</w:t>
       </w:r>
       <w:r>
         <w:rPr>
@@ -1668,65 +1261,7 @@
         <w:rPr>
           <w:rFonts w:ascii="Arial" w:hAnsi="Arial" w:cs="Arial"/>
         </w:rPr>
-        <w:t xml:space="preserve">&gt;&gt; </w:t>
-      </w:r>
-      <w:proofErr w:type="spellStart"/>
-      <w:r>
-        <w:rPr>
-          <w:rFonts w:ascii="Arial" w:hAnsi="Arial" w:cs="Arial"/>
-        </w:rPr>
-        <w:t>exact_match_mask</w:t>
-      </w:r>
-      <w:proofErr w:type="spellEnd"/>
-      <w:r>
-        <w:rPr>
-          <w:rFonts w:ascii="Arial" w:hAnsi="Arial" w:cs="Arial"/>
-        </w:rPr>
-        <w:t xml:space="preserve"> = </w:t>
-      </w:r>
-      <w:proofErr w:type="spellStart"/>
-      <w:proofErr w:type="gramStart"/>
-      <w:r>
-        <w:rPr>
-          <w:rFonts w:ascii="Arial" w:hAnsi="Arial" w:cs="Arial"/>
-        </w:rPr>
-        <w:t>strcmp</w:t>
-      </w:r>
-      <w:proofErr w:type="spellEnd"/>
-      <w:r>
-        <w:rPr>
-          <w:rFonts w:ascii="Arial" w:hAnsi="Arial" w:cs="Arial"/>
-        </w:rPr>
-        <w:t>(</w:t>
-      </w:r>
-      <w:proofErr w:type="spellStart"/>
-      <w:proofErr w:type="gramEnd"/>
-      <w:r>
-        <w:rPr>
-          <w:rFonts w:ascii="Arial" w:hAnsi="Arial" w:cs="Arial"/>
-        </w:rPr>
-        <w:t>ROI_names</w:t>
-      </w:r>
-      <w:proofErr w:type="spellEnd"/>
-      <w:r>
-        <w:rPr>
-          <w:rFonts w:ascii="Arial" w:hAnsi="Arial" w:cs="Arial"/>
-        </w:rPr>
-        <w:t>, '</w:t>
-      </w:r>
-      <w:proofErr w:type="spellStart"/>
-      <w:r>
-        <w:rPr>
-          <w:rFonts w:ascii="Arial" w:hAnsi="Arial" w:cs="Arial"/>
-        </w:rPr>
-        <w:t>Blbclitoris_AW_DM</w:t>
-      </w:r>
-      <w:proofErr w:type="spellEnd"/>
-      <w:r>
-        <w:rPr>
-          <w:rFonts w:ascii="Arial" w:hAnsi="Arial" w:cs="Arial"/>
-        </w:rPr>
-        <w:t>')</w:t>
+        <w:t>&gt;&gt; exact_match_mask = strcmp(ROI_names, 'Blbclitoris_AW_DM')</w:t>
       </w:r>
     </w:p>
     <w:p>
@@ -1745,24 +1280,8 @@
         <w:rPr>
           <w:rFonts w:ascii="Arial" w:hAnsi="Arial" w:cs="Arial"/>
         </w:rPr>
-        <w:t>&gt;&gt; n = find(</w:t>
-      </w:r>
-      <w:proofErr w:type="spellStart"/>
-      <w:r>
-        <w:rPr>
-          <w:rFonts w:ascii="Arial" w:hAnsi="Arial" w:cs="Arial"/>
-        </w:rPr>
-        <w:t>exact_match_mask</w:t>
-      </w:r>
-      <w:proofErr w:type="spellEnd"/>
-      <w:proofErr w:type="gramStart"/>
-      <w:r>
-        <w:rPr>
-          <w:rFonts w:ascii="Arial" w:hAnsi="Arial" w:cs="Arial"/>
-        </w:rPr>
-        <w:t>);</w:t>
-      </w:r>
-      <w:proofErr w:type="gramEnd"/>
+        <w:t>&gt;&gt; n = find(exact_match_mask);</w:t>
+      </w:r>
     </w:p>
     <w:p>
       <w:pPr>
@@ -1780,21 +1299,7 @@
         <w:rPr>
           <w:rFonts w:ascii="Arial" w:hAnsi="Arial" w:cs="Arial"/>
         </w:rPr>
-        <w:t>&gt;&gt; mask = contours(n</w:t>
-      </w:r>
-      <w:proofErr w:type="gramStart"/>
-      <w:r>
-        <w:rPr>
-          <w:rFonts w:ascii="Arial" w:hAnsi="Arial" w:cs="Arial"/>
-        </w:rPr>
-        <w:t>).Segmentation</w:t>
-      </w:r>
-      <w:proofErr w:type="gramEnd"/>
-      <w:r>
-        <w:rPr>
-          <w:rFonts w:ascii="Arial" w:hAnsi="Arial" w:cs="Arial"/>
-        </w:rPr>
-        <w:t>;</w:t>
+        <w:t>&gt;&gt; mask = contours(n).Segmentation;</w:t>
       </w:r>
     </w:p>
     <w:p>
@@ -1813,21 +1318,7 @@
         <w:rPr>
           <w:rFonts w:ascii="Arial" w:hAnsi="Arial" w:cs="Arial"/>
         </w:rPr>
-        <w:t xml:space="preserve">&gt;&gt; mask = </w:t>
-      </w:r>
-      <w:proofErr w:type="gramStart"/>
-      <w:r>
-        <w:rPr>
-          <w:rFonts w:ascii="Arial" w:hAnsi="Arial" w:cs="Arial"/>
-        </w:rPr>
-        <w:t>flip(</w:t>
-      </w:r>
-      <w:proofErr w:type="gramEnd"/>
-      <w:r>
-        <w:rPr>
-          <w:rFonts w:ascii="Arial" w:hAnsi="Arial" w:cs="Arial"/>
-        </w:rPr>
-        <w:t>permute(mask,[2, 1, 3]),3);</w:t>
+        <w:t>&gt;&gt; mask = flip(permute(mask,[2, 1, 3]),3);</w:t>
       </w:r>
     </w:p>
     <w:p>
@@ -1846,29 +1337,7 @@
         <w:rPr>
           <w:rFonts w:ascii="Arial" w:hAnsi="Arial" w:cs="Arial"/>
         </w:rPr>
-        <w:t>&gt;&gt;</w:t>
-      </w:r>
-      <w:proofErr w:type="spellStart"/>
-      <w:proofErr w:type="gramStart"/>
-      <w:r>
-        <w:rPr>
-          <w:rFonts w:ascii="Arial" w:hAnsi="Arial" w:cs="Arial"/>
-        </w:rPr>
-        <w:t>imagestack</w:t>
-      </w:r>
-      <w:proofErr w:type="spellEnd"/>
-      <w:r>
-        <w:rPr>
-          <w:rFonts w:ascii="Arial" w:hAnsi="Arial" w:cs="Arial"/>
-        </w:rPr>
-        <w:t>(</w:t>
-      </w:r>
-      <w:proofErr w:type="gramEnd"/>
-      <w:r>
-        <w:rPr>
-          <w:rFonts w:ascii="Arial" w:hAnsi="Arial" w:cs="Arial"/>
-        </w:rPr>
-        <w:t>1000*mask + images)</w:t>
+        <w:t>&gt;&gt;imagestack(1000*mask + images)</w:t>
       </w:r>
     </w:p>
     <w:p>
@@ -2209,7 +1678,7 @@
                                     </pic:cNvPicPr>
                                   </pic:nvPicPr>
                                   <pic:blipFill>
-                                    <a:blip r:embed="rId10" cstate="print">
+                                    <a:blip r:embed="rId12" cstate="print">
                                       <a:extLst>
                                         <a:ext uri="{28A0092B-C50C-407E-A947-70E740481C1C}">
                                           <a14:useLocalDpi xmlns:a14="http://schemas.microsoft.com/office/drawing/2010/main" val="0"/>
@@ -2255,7 +1724,7 @@
                                     <pic:cNvPicPr/>
                                   </pic:nvPicPr>
                                   <pic:blipFill>
-                                    <a:blip r:embed="rId11">
+                                    <a:blip r:embed="rId13">
                                       <a:extLst>
                                         <a:ext uri="{28A0092B-C50C-407E-A947-70E740481C1C}">
                                           <a14:useLocalDpi xmlns:a14="http://schemas.microsoft.com/office/drawing/2010/main" val="0"/>
@@ -2474,36 +1943,14 @@
         <w:rPr>
           <w:rFonts w:ascii="Arial" w:hAnsi="Arial" w:cs="Arial"/>
         </w:rPr>
-        <w:t xml:space="preserve">Get </w:t>
-      </w:r>
-      <w:proofErr w:type="gramStart"/>
-      <w:r>
-        <w:rPr>
-          <w:rFonts w:ascii="Arial" w:hAnsi="Arial" w:cs="Arial"/>
-        </w:rPr>
-        <w:t>all of</w:t>
-      </w:r>
-      <w:proofErr w:type="gramEnd"/>
-      <w:r>
-        <w:rPr>
-          <w:rFonts w:ascii="Arial" w:hAnsi="Arial" w:cs="Arial"/>
-        </w:rPr>
-        <w:t xml:space="preserve"> the ROIs in one volume</w:t>
-      </w:r>
-      <w:r>
-        <w:rPr>
-          <w:rFonts w:ascii="Arial" w:hAnsi="Arial" w:cs="Arial"/>
-        </w:rPr>
-        <w:t xml:space="preserve"> and save it as a </w:t>
-      </w:r>
-      <w:proofErr w:type="spellStart"/>
-      <w:r>
-        <w:rPr>
-          <w:rFonts w:ascii="Arial" w:hAnsi="Arial" w:cs="Arial"/>
-        </w:rPr>
-        <w:t>matfile</w:t>
-      </w:r>
-      <w:proofErr w:type="spellEnd"/>
+        <w:t>Get all of the ROIs in one volume</w:t>
+      </w:r>
+      <w:r>
+        <w:rPr>
+          <w:rFonts w:ascii="Arial" w:hAnsi="Arial" w:cs="Arial"/>
+        </w:rPr>
+        <w:t xml:space="preserve"> and save it as a matfile</w:t>
+      </w:r>
       <w:r>
         <w:rPr>
           <w:rFonts w:ascii="Arial" w:hAnsi="Arial" w:cs="Arial"/>
@@ -2529,28 +1976,12 @@
         </w:rPr>
         <w:t>&gt;&gt;</w:t>
       </w:r>
-      <w:proofErr w:type="spellStart"/>
-      <w:r>
-        <w:rPr>
-          <w:rFonts w:ascii="Arial" w:hAnsi="Arial" w:cs="Arial"/>
-        </w:rPr>
-        <w:t>All_Masks</w:t>
-      </w:r>
-      <w:proofErr w:type="spellEnd"/>
-      <w:r>
-        <w:rPr>
-          <w:rFonts w:ascii="Arial" w:hAnsi="Arial" w:cs="Arial"/>
-        </w:rPr>
-        <w:t xml:space="preserve"> = zeros(size(images)</w:t>
-      </w:r>
-      <w:proofErr w:type="gramStart"/>
-      <w:r>
-        <w:rPr>
-          <w:rFonts w:ascii="Arial" w:hAnsi="Arial" w:cs="Arial"/>
-        </w:rPr>
-        <w:t>);</w:t>
-      </w:r>
-      <w:proofErr w:type="gramEnd"/>
+      <w:r>
+        <w:rPr>
+          <w:rFonts w:ascii="Arial" w:hAnsi="Arial" w:cs="Arial"/>
+        </w:rPr>
+        <w:t>All_Masks = zeros(size(images));</w:t>
+      </w:r>
     </w:p>
     <w:p>
       <w:pPr>
@@ -2577,21 +2008,7 @@
         <w:rPr>
           <w:rFonts w:ascii="Arial" w:hAnsi="Arial" w:cs="Arial"/>
         </w:rPr>
-        <w:t xml:space="preserve">for j = </w:t>
-      </w:r>
-      <w:proofErr w:type="gramStart"/>
-      <w:r>
-        <w:rPr>
-          <w:rFonts w:ascii="Arial" w:hAnsi="Arial" w:cs="Arial"/>
-        </w:rPr>
-        <w:t>1:size</w:t>
-      </w:r>
-      <w:proofErr w:type="gramEnd"/>
-      <w:r>
-        <w:rPr>
-          <w:rFonts w:ascii="Arial" w:hAnsi="Arial" w:cs="Arial"/>
-        </w:rPr>
-        <w:t>(contours,2)</w:t>
+        <w:t>for j = 1:size(contours,2)</w:t>
       </w:r>
     </w:p>
     <w:p>
@@ -2618,21 +2035,7 @@
         <w:rPr>
           <w:rFonts w:ascii="Arial" w:hAnsi="Arial" w:cs="Arial"/>
         </w:rPr>
-        <w:t>mask = contours(j</w:t>
-      </w:r>
-      <w:proofErr w:type="gramStart"/>
-      <w:r>
-        <w:rPr>
-          <w:rFonts w:ascii="Arial" w:hAnsi="Arial" w:cs="Arial"/>
-        </w:rPr>
-        <w:t>).Segmentation</w:t>
-      </w:r>
-      <w:proofErr w:type="gramEnd"/>
-      <w:r>
-        <w:rPr>
-          <w:rFonts w:ascii="Arial" w:hAnsi="Arial" w:cs="Arial"/>
-        </w:rPr>
-        <w:t>;</w:t>
+        <w:t>mask = contours(j).Segmentation;</w:t>
       </w:r>
     </w:p>
     <w:p>
@@ -2648,21 +2051,7 @@
         <w:rPr>
           <w:rFonts w:ascii="Arial" w:hAnsi="Arial" w:cs="Arial"/>
         </w:rPr>
-        <w:t xml:space="preserve">    mask = </w:t>
-      </w:r>
-      <w:proofErr w:type="gramStart"/>
-      <w:r>
-        <w:rPr>
-          <w:rFonts w:ascii="Arial" w:hAnsi="Arial" w:cs="Arial"/>
-        </w:rPr>
-        <w:t>flip(</w:t>
-      </w:r>
-      <w:proofErr w:type="gramEnd"/>
-      <w:r>
-        <w:rPr>
-          <w:rFonts w:ascii="Arial" w:hAnsi="Arial" w:cs="Arial"/>
-        </w:rPr>
-        <w:t>permute(mask,[2, 1, 3]),3);</w:t>
+        <w:t xml:space="preserve">    mask = flip(permute(mask,[2, 1, 3]),3);</w:t>
       </w:r>
     </w:p>
     <w:p>
@@ -2678,44 +2067,8 @@
         <w:rPr>
           <w:rFonts w:ascii="Arial" w:hAnsi="Arial" w:cs="Arial"/>
         </w:rPr>
-        <w:t xml:space="preserve">    </w:t>
-      </w:r>
-      <w:proofErr w:type="spellStart"/>
-      <w:r>
-        <w:rPr>
-          <w:rFonts w:ascii="Arial" w:hAnsi="Arial" w:cs="Arial"/>
-        </w:rPr>
-        <w:t>All_Masks</w:t>
-      </w:r>
-      <w:proofErr w:type="spellEnd"/>
-      <w:r>
-        <w:rPr>
-          <w:rFonts w:ascii="Arial" w:hAnsi="Arial" w:cs="Arial"/>
-        </w:rPr>
-        <w:t xml:space="preserve"> = </w:t>
-      </w:r>
-      <w:proofErr w:type="spellStart"/>
-      <w:r>
-        <w:rPr>
-          <w:rFonts w:ascii="Arial" w:hAnsi="Arial" w:cs="Arial"/>
-        </w:rPr>
-        <w:t>All_Masks</w:t>
-      </w:r>
-      <w:proofErr w:type="spellEnd"/>
-      <w:r>
-        <w:rPr>
-          <w:rFonts w:ascii="Arial" w:hAnsi="Arial" w:cs="Arial"/>
-        </w:rPr>
-        <w:t xml:space="preserve"> + </w:t>
-      </w:r>
-      <w:proofErr w:type="gramStart"/>
-      <w:r>
-        <w:rPr>
-          <w:rFonts w:ascii="Arial" w:hAnsi="Arial" w:cs="Arial"/>
-        </w:rPr>
-        <w:t>mask;</w:t>
-      </w:r>
-      <w:proofErr w:type="gramEnd"/>
+        <w:t xml:space="preserve">    All_Masks = All_Masks + mask;</w:t>
+      </w:r>
     </w:p>
     <w:p>
       <w:pPr>
@@ -2760,35 +2113,11 @@
         </w:rPr>
         <w:t xml:space="preserve"> </w:t>
       </w:r>
-      <w:proofErr w:type="spellStart"/>
-      <w:proofErr w:type="gramStart"/>
-      <w:r>
-        <w:rPr>
-          <w:rFonts w:ascii="Arial" w:hAnsi="Arial" w:cs="Arial"/>
-        </w:rPr>
-        <w:t>imagestack</w:t>
-      </w:r>
-      <w:proofErr w:type="spellEnd"/>
-      <w:r>
-        <w:rPr>
-          <w:rFonts w:ascii="Arial" w:hAnsi="Arial" w:cs="Arial"/>
-        </w:rPr>
-        <w:t>(</w:t>
-      </w:r>
-      <w:proofErr w:type="spellStart"/>
-      <w:proofErr w:type="gramEnd"/>
-      <w:r>
-        <w:rPr>
-          <w:rFonts w:ascii="Arial" w:hAnsi="Arial" w:cs="Arial"/>
-        </w:rPr>
-        <w:t>All_Masks</w:t>
-      </w:r>
-      <w:proofErr w:type="spellEnd"/>
-      <w:r>
-        <w:rPr>
-          <w:rFonts w:ascii="Arial" w:hAnsi="Arial" w:cs="Arial"/>
-        </w:rPr>
-        <w:t>)</w:t>
+      <w:r>
+        <w:rPr>
+          <w:rFonts w:ascii="Arial" w:hAnsi="Arial" w:cs="Arial"/>
+        </w:rPr>
+        <w:t>imagestack(All_Masks)</w:t>
       </w:r>
     </w:p>
     <w:p>
@@ -2810,49 +2139,7 @@
         <w:rPr>
           <w:rFonts w:ascii="Arial" w:hAnsi="Arial" w:cs="Arial"/>
         </w:rPr>
-        <w:t>save(</w:t>
-      </w:r>
-      <w:proofErr w:type="spellStart"/>
-      <w:r>
-        <w:rPr>
-          <w:rFonts w:ascii="Arial" w:hAnsi="Arial" w:cs="Arial"/>
-        </w:rPr>
-        <w:t>fullfile</w:t>
-      </w:r>
-      <w:proofErr w:type="spellEnd"/>
-      <w:r>
-        <w:rPr>
-          <w:rFonts w:ascii="Arial" w:hAnsi="Arial" w:cs="Arial"/>
-        </w:rPr>
-        <w:t>(directory,'</w:t>
-      </w:r>
-      <w:proofErr w:type="spellStart"/>
-      <w:r>
-        <w:rPr>
-          <w:rFonts w:ascii="Arial" w:hAnsi="Arial" w:cs="Arial"/>
-        </w:rPr>
-        <w:t>AllMasks.mat</w:t>
-      </w:r>
-      <w:proofErr w:type="spellEnd"/>
-      <w:r>
-        <w:rPr>
-          <w:rFonts w:ascii="Arial" w:hAnsi="Arial" w:cs="Arial"/>
-        </w:rPr>
-        <w:t>'), '</w:t>
-      </w:r>
-      <w:proofErr w:type="spellStart"/>
-      <w:r>
-        <w:rPr>
-          <w:rFonts w:ascii="Arial" w:hAnsi="Arial" w:cs="Arial"/>
-        </w:rPr>
-        <w:t>All_Masks</w:t>
-      </w:r>
-      <w:proofErr w:type="spellEnd"/>
-      <w:r>
-        <w:rPr>
-          <w:rFonts w:ascii="Arial" w:hAnsi="Arial" w:cs="Arial"/>
-        </w:rPr>
-        <w:t>')</w:t>
+        <w:t>save(fullfile(directory,'AllMasks.mat'), 'All_Masks')</w:t>
       </w:r>
     </w:p>
     <w:p>
@@ -2885,7 +2172,7 @@
                     <pic:cNvPicPr/>
                   </pic:nvPicPr>
                   <pic:blipFill>
-                    <a:blip r:embed="rId12">
+                    <a:blip r:embed="rId14">
                       <a:extLst>
                         <a:ext uri="{28A0092B-C50C-407E-A947-70E740481C1C}">
                           <a14:useLocalDpi xmlns:a14="http://schemas.microsoft.com/office/drawing/2010/main" val="0"/>
@@ -2942,7 +2229,7 @@
                     <pic:cNvPicPr/>
                   </pic:nvPicPr>
                   <pic:blipFill>
-                    <a:blip r:embed="rId13">
+                    <a:blip r:embed="rId15">
                       <a:extLst>
                         <a:ext uri="{28A0092B-C50C-407E-A947-70E740481C1C}">
                           <a14:useLocalDpi xmlns:a14="http://schemas.microsoft.com/office/drawing/2010/main" val="0"/>
@@ -3043,7 +2330,7 @@
                                           <pic:cNvPicPr/>
                                         </pic:nvPicPr>
                                         <pic:blipFill>
-                                          <a:blip r:embed="rId14">
+                                          <a:blip r:embed="rId16">
                                             <a:extLst>
                                               <a:ext uri="{28A0092B-C50C-407E-A947-70E740481C1C}">
                                                 <a14:useLocalDpi xmlns:a14="http://schemas.microsoft.com/office/drawing/2010/main" val="0"/>
@@ -3089,7 +2376,7 @@
                                           <pic:cNvPicPr/>
                                         </pic:nvPicPr>
                                         <pic:blipFill>
-                                          <a:blip r:embed="rId15">
+                                          <a:blip r:embed="rId17">
                                             <a:extLst>
                                               <a:ext uri="{28A0092B-C50C-407E-A947-70E740481C1C}">
                                                 <a14:useLocalDpi xmlns:a14="http://schemas.microsoft.com/office/drawing/2010/main" val="0"/>
@@ -3181,7 +2468,7 @@
                                     <pic:cNvPicPr/>
                                   </pic:nvPicPr>
                                   <pic:blipFill>
-                                    <a:blip r:embed="rId14">
+                                    <a:blip r:embed="rId18">
                                       <a:extLst>
                                         <a:ext uri="{28A0092B-C50C-407E-A947-70E740481C1C}">
                                           <a14:useLocalDpi xmlns:a14="http://schemas.microsoft.com/office/drawing/2010/main" val="0"/>
@@ -3227,7 +2514,7 @@
                                     <pic:cNvPicPr/>
                                   </pic:nvPicPr>
                                   <pic:blipFill>
-                                    <a:blip r:embed="rId15">
+                                    <a:blip r:embed="rId19">
                                       <a:extLst>
                                         <a:ext uri="{28A0092B-C50C-407E-A947-70E740481C1C}">
                                           <a14:useLocalDpi xmlns:a14="http://schemas.microsoft.com/office/drawing/2010/main" val="0"/>
@@ -3390,21 +2677,7 @@
         <w:rPr>
           <w:rFonts w:ascii="Arial" w:hAnsi="Arial" w:cs="Arial"/>
         </w:rPr>
-        <w:t xml:space="preserve"> on the sorted </w:t>
-      </w:r>
-      <w:proofErr w:type="spellStart"/>
-      <w:r>
-        <w:rPr>
-          <w:rFonts w:ascii="Arial" w:hAnsi="Arial" w:cs="Arial"/>
-        </w:rPr>
-        <w:t>dicoms</w:t>
-      </w:r>
-      <w:proofErr w:type="spellEnd"/>
-      <w:r>
-        <w:rPr>
-          <w:rFonts w:ascii="Arial" w:hAnsi="Arial" w:cs="Arial"/>
-        </w:rPr>
-        <w:t>, with the b0 RT-structure for reference</w:t>
+        <w:t xml:space="preserve"> on the sorted dicoms, with the b0 RT-structure for reference</w:t>
       </w:r>
     </w:p>
     <w:p>
@@ -3501,41 +2774,47 @@
         <w:rPr>
           <w:rFonts w:ascii="Arial" w:hAnsi="Arial" w:cs="Arial"/>
         </w:rPr>
-        <w:t xml:space="preserve">Should now have 3 </w:t>
-      </w:r>
-      <w:proofErr w:type="spellStart"/>
-      <w:r>
-        <w:rPr>
-          <w:rFonts w:ascii="Arial" w:hAnsi="Arial" w:cs="Arial"/>
-        </w:rPr>
-        <w:t>matlab</w:t>
-      </w:r>
-      <w:proofErr w:type="spellEnd"/>
-      <w:r>
-        <w:rPr>
-          <w:rFonts w:ascii="Arial" w:hAnsi="Arial" w:cs="Arial"/>
-        </w:rPr>
-        <w:t xml:space="preserve"> files! B0 is the b0 map, the Bayesian is the IVIM fit with a Bayesian algorithm, and the segmented fit is the IVIM with a two-step segmented fit. </w:t>
-      </w:r>
-      <w:r>
-        <w:rPr>
-          <w:rFonts w:ascii="Arial" w:hAnsi="Arial" w:cs="Arial"/>
-        </w:rPr>
-        <w:t xml:space="preserve">Load them into </w:t>
-      </w:r>
-      <w:proofErr w:type="spellStart"/>
-      <w:r>
-        <w:rPr>
-          <w:rFonts w:ascii="Arial" w:hAnsi="Arial" w:cs="Arial"/>
-        </w:rPr>
-        <w:t>matlab</w:t>
-      </w:r>
-      <w:proofErr w:type="spellEnd"/>
-      <w:r>
-        <w:rPr>
-          <w:rFonts w:ascii="Arial" w:hAnsi="Arial" w:cs="Arial"/>
-        </w:rPr>
-        <w:t xml:space="preserve"> and you have volumes of the parameter maps!</w:t>
+        <w:t xml:space="preserve">Should now have 3 matlab files! B0 is the b0 map, the Bayesian is the IVIM fit with a Bayesian algorithm, and the segmented fit is the IVIM with a two-step segmented fit. </w:t>
+      </w:r>
+      <w:r>
+        <w:rPr>
+          <w:rFonts w:ascii="Arial" w:hAnsi="Arial" w:cs="Arial"/>
+        </w:rPr>
+        <w:t>Load them into matlab and you have volumes of the parameter maps!</w:t>
+      </w:r>
+    </w:p>
+    <w:p>
+      <w:pPr>
+        <w:spacing w:after="0" w:line="240" w:lineRule="auto"/>
+        <w:rPr>
+          <w:rFonts w:ascii="Arial" w:hAnsi="Arial" w:cs="Arial"/>
+        </w:rPr>
+      </w:pPr>
+    </w:p>
+    <w:p>
+      <w:pPr>
+        <w:spacing w:after="0" w:line="240" w:lineRule="auto"/>
+        <w:rPr>
+          <w:rFonts w:ascii="Arial" w:hAnsi="Arial" w:cs="Arial"/>
+          <w:b/>
+          <w:bCs/>
+        </w:rPr>
+      </w:pPr>
+      <w:r>
+        <w:rPr>
+          <w:rFonts w:ascii="Arial" w:hAnsi="Arial" w:cs="Arial"/>
+          <w:b/>
+          <w:bCs/>
+        </w:rPr>
+        <w:t xml:space="preserve">See “Statistical_Analysis_11042025.docx” for </w:t>
+      </w:r>
+      <w:r>
+        <w:rPr>
+          <w:rFonts w:ascii="Arial" w:hAnsi="Arial" w:cs="Arial"/>
+          <w:b/>
+          <w:bCs/>
+        </w:rPr>
+        <w:t>extracting values from these maps</w:t>
       </w:r>
     </w:p>
     <w:p>
@@ -3567,7 +2846,7 @@
                     <pic:cNvPicPr/>
                   </pic:nvPicPr>
                   <pic:blipFill>
-                    <a:blip r:embed="rId16">
+                    <a:blip r:embed="rId20">
                       <a:extLst>
                         <a:ext uri="{28A0092B-C50C-407E-A947-70E740481C1C}">
                           <a14:useLocalDpi xmlns:a14="http://schemas.microsoft.com/office/drawing/2010/main" val="0"/>
@@ -3615,7 +2894,7 @@
           <w:noProof/>
         </w:rPr>
         <w:drawing>
-          <wp:inline distT="0" distB="0" distL="0" distR="0" wp14:anchorId="25F58206" wp14:editId="0486220C">
+          <wp:inline distT="0" distB="0" distL="0" distR="0" wp14:anchorId="25F58206" wp14:editId="2473A05B">
             <wp:extent cx="6858000" cy="1910715"/>
             <wp:effectExtent l="0" t="0" r="0" b="0"/>
             <wp:docPr id="901624110" name="Picture 4" descr="A screenshot of a computer&#10;&#10;AI-generated content may be incorrect."/>
@@ -3630,7 +2909,7 @@
                     <pic:cNvPicPr/>
                   </pic:nvPicPr>
                   <pic:blipFill>
-                    <a:blip r:embed="rId17" cstate="print">
+                    <a:blip r:embed="rId21" cstate="print">
                       <a:extLst>
                         <a:ext uri="{28A0092B-C50C-407E-A947-70E740481C1C}">
                           <a14:useLocalDpi xmlns:a14="http://schemas.microsoft.com/office/drawing/2010/main" val="0"/>
@@ -3662,7 +2941,7 @@
           <w:noProof/>
         </w:rPr>
         <w:drawing>
-          <wp:inline distT="0" distB="0" distL="0" distR="0" wp14:anchorId="757384C3" wp14:editId="4E99FCDA">
+          <wp:inline distT="0" distB="0" distL="0" distR="0" wp14:anchorId="757384C3" wp14:editId="2EA9000C">
             <wp:extent cx="6858000" cy="1921510"/>
             <wp:effectExtent l="0" t="0" r="0" b="0"/>
             <wp:docPr id="2063737498" name="Picture 5" descr="A screenshot of a computer&#10;&#10;AI-generated content may be incorrect."/>
@@ -3677,7 +2956,7 @@
                     <pic:cNvPicPr/>
                   </pic:nvPicPr>
                   <pic:blipFill>
-                    <a:blip r:embed="rId18" cstate="print">
+                    <a:blip r:embed="rId22" cstate="print">
                       <a:extLst>
                         <a:ext uri="{28A0092B-C50C-407E-A947-70E740481C1C}">
                           <a14:useLocalDpi xmlns:a14="http://schemas.microsoft.com/office/drawing/2010/main" val="0"/>
@@ -3709,7 +2988,7 @@
           <w:noProof/>
         </w:rPr>
         <w:drawing>
-          <wp:inline distT="0" distB="0" distL="0" distR="0" wp14:anchorId="627BF6D7" wp14:editId="12FB5289">
+          <wp:inline distT="0" distB="0" distL="0" distR="0" wp14:anchorId="627BF6D7" wp14:editId="17157EAA">
             <wp:extent cx="6858000" cy="1921510"/>
             <wp:effectExtent l="0" t="0" r="0" b="0"/>
             <wp:docPr id="1192000813" name="Picture 6" descr="A screenshot of a computer&#10;&#10;AI-generated content may be incorrect."/>
@@ -3724,7 +3003,7 @@
                     <pic:cNvPicPr/>
                   </pic:nvPicPr>
                   <pic:blipFill>
-                    <a:blip r:embed="rId19" cstate="print">
+                    <a:blip r:embed="rId23" cstate="print">
                       <a:extLst>
                         <a:ext uri="{28A0092B-C50C-407E-A947-70E740481C1C}">
                           <a14:useLocalDpi xmlns:a14="http://schemas.microsoft.com/office/drawing/2010/main" val="0"/>
